--- a/Project Report.docx
+++ b/Project Report.docx
@@ -31,7 +31,6 @@
         </w:rPr>
         <w:t xml:space="preserve">The Battle </w:t>
       </w:r>
-      <w:proofErr w:type="gramStart"/>
       <w:r>
         <w:rPr>
           <w:rFonts w:ascii="Georgia" w:eastAsia="Times New Roman" w:hAnsi="Georgia" w:cs="Times New Roman"/>
@@ -43,9 +42,8 @@
           <w:szCs w:val="36"/>
           <w:lang w:eastAsia="en-IN"/>
         </w:rPr>
-        <w:t>Of</w:t>
-      </w:r>
-      <w:proofErr w:type="gramEnd"/>
+        <w:t>of</w:t>
+      </w:r>
       <w:r>
         <w:rPr>
           <w:rFonts w:ascii="Georgia" w:eastAsia="Times New Roman" w:hAnsi="Georgia" w:cs="Times New Roman"/>
@@ -59,7 +57,6 @@
         </w:rPr>
         <w:t xml:space="preserve"> </w:t>
       </w:r>
-      <w:proofErr w:type="spellStart"/>
       <w:r>
         <w:rPr>
           <w:rFonts w:ascii="Georgia" w:eastAsia="Times New Roman" w:hAnsi="Georgia" w:cs="Times New Roman"/>
@@ -71,9 +68,8 @@
           <w:szCs w:val="36"/>
           <w:lang w:eastAsia="en-IN"/>
         </w:rPr>
-        <w:t>Neighborhoods</w:t>
-      </w:r>
-      <w:proofErr w:type="spellEnd"/>
+        <w:t>Neighbourhoods</w:t>
+      </w:r>
     </w:p>
     <w:p>
       <w:pPr>
@@ -99,29 +95,7 @@
           <w:szCs w:val="24"/>
           <w:lang w:eastAsia="en-IN"/>
         </w:rPr>
-        <w:t>Author: Sidharth Kumar Mohanty</w:t>
-      </w:r>
-      <w:r>
-        <w:rPr>
-          <w:rFonts w:ascii="Georgia" w:eastAsia="Times New Roman" w:hAnsi="Georgia" w:cs="Times New Roman"/>
-          <w:color w:val="292929"/>
-          <w:spacing w:val="-1"/>
-          <w:sz w:val="24"/>
-          <w:szCs w:val="24"/>
-          <w:lang w:eastAsia="en-IN"/>
-        </w:rPr>
-        <w:t xml:space="preserve">                                                                                             </w:t>
-      </w:r>
-      <w:r>
-        <w:rPr>
-          <w:rFonts w:ascii="Georgia" w:eastAsia="Times New Roman" w:hAnsi="Georgia" w:cs="Times New Roman"/>
-          <w:color w:val="292929"/>
-          <w:spacing w:val="-1"/>
-          <w:sz w:val="24"/>
-          <w:szCs w:val="24"/>
-          <w:lang w:eastAsia="en-IN"/>
-        </w:rPr>
-        <w:t xml:space="preserve"> </w:t>
+        <w:t xml:space="preserve">Author: </w:t>
       </w:r>
       <w:r>
         <w:rPr>
@@ -134,7 +108,68 @@
           <w:szCs w:val="24"/>
           <w:lang w:eastAsia="en-IN"/>
         </w:rPr>
-        <w:t>Date: 01/05/2021</w:t>
+        <w:t>Manideep Sadineni</w:t>
+      </w:r>
+      <w:r>
+        <w:rPr>
+          <w:rFonts w:ascii="Georgia" w:eastAsia="Times New Roman" w:hAnsi="Georgia" w:cs="Times New Roman"/>
+          <w:color w:val="292929"/>
+          <w:spacing w:val="-1"/>
+          <w:sz w:val="24"/>
+          <w:szCs w:val="24"/>
+          <w:lang w:eastAsia="en-IN"/>
+        </w:rPr>
+        <w:t xml:space="preserve">                                                                                             </w:t>
+      </w:r>
+      <w:r>
+        <w:rPr>
+          <w:rFonts w:ascii="Georgia" w:eastAsia="Times New Roman" w:hAnsi="Georgia" w:cs="Times New Roman"/>
+          <w:color w:val="292929"/>
+          <w:spacing w:val="-1"/>
+          <w:sz w:val="24"/>
+          <w:szCs w:val="24"/>
+          <w:lang w:eastAsia="en-IN"/>
+        </w:rPr>
+        <w:t xml:space="preserve"> </w:t>
+      </w:r>
+      <w:r>
+        <w:rPr>
+          <w:rFonts w:ascii="Georgia" w:eastAsia="Times New Roman" w:hAnsi="Georgia" w:cs="Times New Roman"/>
+          <w:b/>
+          <w:bCs/>
+          <w:color w:val="292929"/>
+          <w:spacing w:val="-1"/>
+          <w:sz w:val="24"/>
+          <w:szCs w:val="24"/>
+          <w:lang w:eastAsia="en-IN"/>
+        </w:rPr>
+        <w:t>Date: 01/0</w:t>
+      </w:r>
+      <w:r>
+        <w:rPr>
+          <w:rFonts w:ascii="Georgia" w:eastAsia="Times New Roman" w:hAnsi="Georgia" w:cs="Times New Roman"/>
+          <w:b/>
+          <w:bCs/>
+          <w:color w:val="292929"/>
+          <w:spacing w:val="-1"/>
+          <w:sz w:val="24"/>
+          <w:szCs w:val="24"/>
+          <w:lang w:eastAsia="en-IN"/>
+        </w:rPr>
+        <w:t>8</w:t>
+      </w:r>
+      <w:r>
+        <w:rPr>
+          <w:rFonts w:ascii="Georgia" w:eastAsia="Times New Roman" w:hAnsi="Georgia" w:cs="Times New Roman"/>
+          <w:b/>
+          <w:bCs/>
+          <w:color w:val="292929"/>
+          <w:spacing w:val="-1"/>
+          <w:sz w:val="24"/>
+          <w:szCs w:val="24"/>
+          <w:lang w:eastAsia="en-IN"/>
+        </w:rPr>
+        <w:t>/2021</w:t>
       </w:r>
     </w:p>
     <w:p>
@@ -183,45 +218,9 @@
         </w:rPr>
         <w:t xml:space="preserve"> is the part of capstone project of </w:t>
       </w:r>
-      <w:hyperlink r:id="rId5" w:history="1">
-        <w:r>
-          <w:rPr>
-            <w:rFonts w:ascii="Georgia" w:eastAsia="Times New Roman" w:hAnsi="Georgia" w:cs="Times New Roman"/>
-            <w:color w:val="0000FF"/>
-            <w:spacing w:val="-1"/>
-            <w:sz w:val="24"/>
-            <w:szCs w:val="24"/>
-            <w:u w:val="single"/>
-            <w:lang w:eastAsia="en-IN"/>
-          </w:rPr>
-          <w:t xml:space="preserve">IBM Data Science Professional </w:t>
-        </w:r>
-        <w:proofErr w:type="spellStart"/>
-        <w:r>
-          <w:rPr>
-            <w:rFonts w:ascii="Georgia" w:eastAsia="Times New Roman" w:hAnsi="Georgia" w:cs="Times New Roman"/>
-            <w:color w:val="0000FF"/>
-            <w:spacing w:val="-1"/>
-            <w:sz w:val="24"/>
-            <w:szCs w:val="24"/>
-            <w:u w:val="single"/>
-            <w:lang w:eastAsia="en-IN"/>
-          </w:rPr>
-          <w:t>Certificate</w:t>
-        </w:r>
-      </w:hyperlink>
-      <w:r>
-        <w:rPr>
-          <w:rFonts w:ascii="Georgia" w:eastAsia="Times New Roman" w:hAnsi="Georgia" w:cs="Times New Roman"/>
-          <w:color w:val="292929"/>
-          <w:spacing w:val="-1"/>
-          <w:sz w:val="24"/>
-          <w:szCs w:val="24"/>
-          <w:lang w:eastAsia="en-IN"/>
-        </w:rPr>
-        <w:t>.The</w:t>
-      </w:r>
-      <w:proofErr w:type="spellEnd"/>
+      <w:r>
+        <w:t>Certificate. The</w:t>
+      </w:r>
       <w:r>
         <w:rPr>
           <w:rFonts w:ascii="Georgia" w:eastAsia="Times New Roman" w:hAnsi="Georgia" w:cs="Times New Roman"/>
@@ -233,29 +232,49 @@
         </w:rPr>
         <w:t xml:space="preserve"> main aim of this blog post is to utilise all the concept we’ve learned from this certification for solving a business problem where we can use the Foursquare location </w:t>
       </w:r>
-      <w:proofErr w:type="spellStart"/>
-      <w:r>
-        <w:rPr>
-          <w:rFonts w:ascii="Georgia" w:eastAsia="Times New Roman" w:hAnsi="Georgia" w:cs="Times New Roman"/>
-          <w:color w:val="292929"/>
-          <w:spacing w:val="-1"/>
-          <w:sz w:val="24"/>
-          <w:szCs w:val="24"/>
-          <w:lang w:eastAsia="en-IN"/>
-        </w:rPr>
-        <w:t>data.Let’s</w:t>
-      </w:r>
-      <w:proofErr w:type="spellEnd"/>
-      <w:r>
-        <w:rPr>
-          <w:rFonts w:ascii="Georgia" w:eastAsia="Times New Roman" w:hAnsi="Georgia" w:cs="Times New Roman"/>
-          <w:color w:val="292929"/>
-          <w:spacing w:val="-1"/>
-          <w:sz w:val="24"/>
-          <w:szCs w:val="24"/>
-          <w:lang w:eastAsia="en-IN"/>
-        </w:rPr>
-        <w:t xml:space="preserve"> see what are we going to solve.</w:t>
+      <w:r>
+        <w:rPr>
+          <w:rFonts w:ascii="Georgia" w:eastAsia="Times New Roman" w:hAnsi="Georgia" w:cs="Times New Roman"/>
+          <w:color w:val="292929"/>
+          <w:spacing w:val="-1"/>
+          <w:sz w:val="24"/>
+          <w:szCs w:val="24"/>
+          <w:lang w:eastAsia="en-IN"/>
+        </w:rPr>
+        <w:t>data. Let’s</w:t>
+      </w:r>
+      <w:r>
+        <w:rPr>
+          <w:rFonts w:ascii="Georgia" w:eastAsia="Times New Roman" w:hAnsi="Georgia" w:cs="Times New Roman"/>
+          <w:color w:val="292929"/>
+          <w:spacing w:val="-1"/>
+          <w:sz w:val="24"/>
+          <w:szCs w:val="24"/>
+          <w:lang w:eastAsia="en-IN"/>
+        </w:rPr>
+        <w:t xml:space="preserve"> see what </w:t>
+      </w:r>
+      <w:r>
+        <w:rPr>
+          <w:rFonts w:ascii="Georgia" w:eastAsia="Times New Roman" w:hAnsi="Georgia" w:cs="Times New Roman"/>
+          <w:color w:val="292929"/>
+          <w:spacing w:val="-1"/>
+          <w:sz w:val="24"/>
+          <w:szCs w:val="24"/>
+          <w:lang w:eastAsia="en-IN"/>
+        </w:rPr>
+        <w:t>we are</w:t>
+      </w:r>
+      <w:r>
+        <w:rPr>
+          <w:rFonts w:ascii="Georgia" w:eastAsia="Times New Roman" w:hAnsi="Georgia" w:cs="Times New Roman"/>
+          <w:color w:val="292929"/>
+          <w:spacing w:val="-1"/>
+          <w:sz w:val="24"/>
+          <w:szCs w:val="24"/>
+          <w:lang w:eastAsia="en-IN"/>
+        </w:rPr>
+        <w:t xml:space="preserve"> going to solve.</w:t>
       </w:r>
     </w:p>
     <w:p>
@@ -347,19 +366,17 @@
         </w:rPr>
         <w:t xml:space="preserve">Target </w:t>
       </w:r>
-      <w:proofErr w:type="spellStart"/>
-      <w:r>
-        <w:rPr>
-          <w:rFonts w:ascii="Georgia" w:eastAsia="Times New Roman" w:hAnsi="Georgia" w:cs="Segoe UI"/>
-          <w:color w:val="292929"/>
-          <w:spacing w:val="-1"/>
-          <w:sz w:val="24"/>
-          <w:szCs w:val="24"/>
-          <w:lang w:eastAsia="en-IN"/>
-        </w:rPr>
-        <w:t>Audiance</w:t>
-      </w:r>
-      <w:proofErr w:type="spellEnd"/>
+      <w:r>
+        <w:rPr>
+          <w:rFonts w:ascii="Georgia" w:eastAsia="Times New Roman" w:hAnsi="Georgia" w:cs="Segoe UI"/>
+          <w:color w:val="292929"/>
+          <w:spacing w:val="-1"/>
+          <w:sz w:val="24"/>
+          <w:szCs w:val="24"/>
+          <w:lang w:eastAsia="en-IN"/>
+        </w:rPr>
+        <w:t>Audience</w:t>
+      </w:r>
     </w:p>
     <w:p>
       <w:pPr>
@@ -547,19 +564,17 @@
         <w:lastRenderedPageBreak/>
         <w:t xml:space="preserve">were born outside </w:t>
       </w:r>
-      <w:proofErr w:type="spellStart"/>
-      <w:r>
-        <w:rPr>
-          <w:rFonts w:ascii="Georgia" w:eastAsia="Times New Roman" w:hAnsi="Georgia" w:cs="Times New Roman"/>
-          <w:color w:val="292929"/>
-          <w:spacing w:val="-1"/>
-          <w:sz w:val="24"/>
-          <w:szCs w:val="24"/>
-          <w:lang w:eastAsia="en-IN"/>
-        </w:rPr>
-        <w:t>Canada.It</w:t>
-      </w:r>
-      <w:proofErr w:type="spellEnd"/>
+      <w:r>
+        <w:rPr>
+          <w:rFonts w:ascii="Georgia" w:eastAsia="Times New Roman" w:hAnsi="Georgia" w:cs="Times New Roman"/>
+          <w:color w:val="292929"/>
+          <w:spacing w:val="-1"/>
+          <w:sz w:val="24"/>
+          <w:szCs w:val="24"/>
+          <w:lang w:eastAsia="en-IN"/>
+        </w:rPr>
+        <w:t>Canada. It</w:t>
+      </w:r>
       <w:r>
         <w:rPr>
           <w:rFonts w:ascii="Georgia" w:eastAsia="Times New Roman" w:hAnsi="Georgia" w:cs="Times New Roman"/>
@@ -626,7 +641,6 @@
         </w:rPr>
         <w:t xml:space="preserve">2. Target </w:t>
       </w:r>
-      <w:proofErr w:type="spellStart"/>
       <w:r>
         <w:rPr>
           <w:rFonts w:ascii="Helvetica" w:eastAsia="Times New Roman" w:hAnsi="Helvetica" w:cs="Helvetica"/>
@@ -638,9 +652,8 @@
           <w:szCs w:val="32"/>
           <w:lang w:eastAsia="en-IN"/>
         </w:rPr>
-        <w:t>Audiance</w:t>
-      </w:r>
-      <w:proofErr w:type="spellEnd"/>
+        <w:t>Audience</w:t>
+      </w:r>
     </w:p>
     <w:p>
       <w:pPr>
@@ -671,19 +684,17 @@
         </w:rPr>
         <w:t xml:space="preserve">Business personnel who </w:t>
       </w:r>
-      <w:proofErr w:type="gramStart"/>
-      <w:r>
-        <w:rPr>
-          <w:rFonts w:ascii="Georgia" w:eastAsia="Times New Roman" w:hAnsi="Georgia" w:cs="Segoe UI"/>
-          <w:color w:val="292929"/>
-          <w:spacing w:val="-1"/>
-          <w:sz w:val="24"/>
-          <w:szCs w:val="24"/>
-          <w:lang w:eastAsia="en-IN"/>
-        </w:rPr>
-        <w:t>wants</w:t>
-      </w:r>
-      <w:proofErr w:type="gramEnd"/>
+      <w:r>
+        <w:rPr>
+          <w:rFonts w:ascii="Georgia" w:eastAsia="Times New Roman" w:hAnsi="Georgia" w:cs="Segoe UI"/>
+          <w:color w:val="292929"/>
+          <w:spacing w:val="-1"/>
+          <w:sz w:val="24"/>
+          <w:szCs w:val="24"/>
+          <w:lang w:eastAsia="en-IN"/>
+        </w:rPr>
+        <w:t>want</w:t>
+      </w:r>
       <w:r>
         <w:rPr>
           <w:rFonts w:ascii="Georgia" w:eastAsia="Times New Roman" w:hAnsi="Georgia" w:cs="Segoe UI"/>
@@ -744,43 +755,61 @@
           <w:lang w:eastAsia="en-IN"/>
         </w:rPr>
       </w:pPr>
-      <w:proofErr w:type="spellStart"/>
-      <w:r>
-        <w:rPr>
-          <w:rFonts w:ascii="Georgia" w:eastAsia="Times New Roman" w:hAnsi="Georgia" w:cs="Segoe UI"/>
-          <w:color w:val="292929"/>
-          <w:spacing w:val="-1"/>
-          <w:sz w:val="24"/>
-          <w:szCs w:val="24"/>
-          <w:lang w:eastAsia="en-IN"/>
-        </w:rPr>
-        <w:t>Torrists</w:t>
-      </w:r>
-      <w:proofErr w:type="spellEnd"/>
-      <w:r>
-        <w:rPr>
-          <w:rFonts w:ascii="Georgia" w:eastAsia="Times New Roman" w:hAnsi="Georgia" w:cs="Segoe UI"/>
-          <w:color w:val="292929"/>
-          <w:spacing w:val="-1"/>
-          <w:sz w:val="24"/>
-          <w:szCs w:val="24"/>
-          <w:lang w:eastAsia="en-IN"/>
-        </w:rPr>
-        <w:t xml:space="preserve"> who wants to eat </w:t>
-      </w:r>
-      <w:proofErr w:type="spellStart"/>
-      <w:r>
-        <w:rPr>
-          <w:rFonts w:ascii="Georgia" w:eastAsia="Times New Roman" w:hAnsi="Georgia" w:cs="Segoe UI"/>
-          <w:color w:val="292929"/>
-          <w:spacing w:val="-1"/>
-          <w:sz w:val="24"/>
-          <w:szCs w:val="24"/>
-          <w:lang w:eastAsia="en-IN"/>
-        </w:rPr>
-        <w:t>italian</w:t>
-      </w:r>
-      <w:proofErr w:type="spellEnd"/>
+      <w:r>
+        <w:rPr>
+          <w:rFonts w:ascii="Georgia" w:eastAsia="Times New Roman" w:hAnsi="Georgia" w:cs="Segoe UI"/>
+          <w:color w:val="292929"/>
+          <w:spacing w:val="-1"/>
+          <w:sz w:val="24"/>
+          <w:szCs w:val="24"/>
+          <w:lang w:eastAsia="en-IN"/>
+        </w:rPr>
+        <w:t>Tourists</w:t>
+      </w:r>
+      <w:r>
+        <w:rPr>
+          <w:rFonts w:ascii="Georgia" w:eastAsia="Times New Roman" w:hAnsi="Georgia" w:cs="Segoe UI"/>
+          <w:color w:val="292929"/>
+          <w:spacing w:val="-1"/>
+          <w:sz w:val="24"/>
+          <w:szCs w:val="24"/>
+          <w:lang w:eastAsia="en-IN"/>
+        </w:rPr>
+        <w:t xml:space="preserve"> who </w:t>
+      </w:r>
+      <w:r>
+        <w:rPr>
+          <w:rFonts w:ascii="Georgia" w:eastAsia="Times New Roman" w:hAnsi="Georgia" w:cs="Segoe UI"/>
+          <w:color w:val="292929"/>
+          <w:spacing w:val="-1"/>
+          <w:sz w:val="24"/>
+          <w:szCs w:val="24"/>
+          <w:lang w:eastAsia="en-IN"/>
+        </w:rPr>
+        <w:t>want</w:t>
+      </w:r>
+      <w:r>
+        <w:rPr>
+          <w:rFonts w:ascii="Georgia" w:eastAsia="Times New Roman" w:hAnsi="Georgia" w:cs="Segoe UI"/>
+          <w:color w:val="292929"/>
+          <w:spacing w:val="-1"/>
+          <w:sz w:val="24"/>
+          <w:szCs w:val="24"/>
+          <w:lang w:eastAsia="en-IN"/>
+        </w:rPr>
+        <w:t xml:space="preserve"> to eat </w:t>
+      </w:r>
+      <w:r>
+        <w:rPr>
+          <w:rFonts w:ascii="Georgia" w:eastAsia="Times New Roman" w:hAnsi="Georgia" w:cs="Segoe UI"/>
+          <w:color w:val="292929"/>
+          <w:spacing w:val="-1"/>
+          <w:sz w:val="24"/>
+          <w:szCs w:val="24"/>
+          <w:lang w:eastAsia="en-IN"/>
+        </w:rPr>
+        <w:t>Italian</w:t>
+      </w:r>
       <w:r>
         <w:rPr>
           <w:rFonts w:ascii="Georgia" w:eastAsia="Times New Roman" w:hAnsi="Georgia" w:cs="Segoe UI"/>
@@ -873,7 +902,6 @@
         </w:rPr>
         <w:t xml:space="preserve">1. Toronto City data that contains Borough, </w:t>
       </w:r>
-      <w:proofErr w:type="spellStart"/>
       <w:r>
         <w:rPr>
           <w:rFonts w:ascii="Georgia" w:eastAsia="Times New Roman" w:hAnsi="Georgia" w:cs="Times New Roman"/>
@@ -887,9 +915,8 @@
           <w:szCs w:val="24"/>
           <w:lang w:eastAsia="en-IN"/>
         </w:rPr>
-        <w:t>Neighborhoods</w:t>
-      </w:r>
-      <w:proofErr w:type="spellEnd"/>
+        <w:t>Neighbourhoods</w:t>
+      </w:r>
       <w:r>
         <w:rPr>
           <w:rFonts w:ascii="Georgia" w:eastAsia="Times New Roman" w:hAnsi="Georgia" w:cs="Times New Roman"/>
@@ -905,7 +932,6 @@
         </w:rPr>
         <w:t xml:space="preserve"> along with </w:t>
       </w:r>
-      <w:proofErr w:type="spellStart"/>
       <w:r>
         <w:rPr>
           <w:rFonts w:ascii="Georgia" w:eastAsia="Times New Roman" w:hAnsi="Georgia" w:cs="Times New Roman"/>
@@ -919,9 +945,8 @@
           <w:szCs w:val="24"/>
           <w:lang w:eastAsia="en-IN"/>
         </w:rPr>
-        <w:t>there</w:t>
-      </w:r>
-      <w:proofErr w:type="spellEnd"/>
+        <w:t>their</w:t>
+      </w:r>
       <w:r>
         <w:rPr>
           <w:rFonts w:ascii="Georgia" w:eastAsia="Times New Roman" w:hAnsi="Georgia" w:cs="Times New Roman"/>
@@ -980,7 +1005,7 @@
         </w:rPr>
         <w:t>: </w:t>
       </w:r>
-      <w:hyperlink r:id="rId6" w:history="1">
+      <w:hyperlink r:id="rId5" w:history="1">
         <w:r>
           <w:rPr>
             <w:rFonts w:ascii="Georgia" w:eastAsia="Times New Roman" w:hAnsi="Georgia" w:cs="Segoe UI"/>
@@ -1037,19 +1062,17 @@
         </w:rPr>
         <w:t xml:space="preserve"> This Wikipedia page contain all the information we need to explore and cluster the </w:t>
       </w:r>
-      <w:proofErr w:type="spellStart"/>
-      <w:r>
-        <w:rPr>
-          <w:rFonts w:ascii="Georgia" w:eastAsia="Times New Roman" w:hAnsi="Georgia" w:cs="Segoe UI"/>
-          <w:color w:val="292929"/>
-          <w:spacing w:val="-1"/>
-          <w:sz w:val="24"/>
-          <w:szCs w:val="24"/>
-          <w:lang w:eastAsia="en-IN"/>
-        </w:rPr>
-        <w:t>neighborhoods</w:t>
-      </w:r>
-      <w:proofErr w:type="spellEnd"/>
+      <w:r>
+        <w:rPr>
+          <w:rFonts w:ascii="Georgia" w:eastAsia="Times New Roman" w:hAnsi="Georgia" w:cs="Segoe UI"/>
+          <w:color w:val="292929"/>
+          <w:spacing w:val="-1"/>
+          <w:sz w:val="24"/>
+          <w:szCs w:val="24"/>
+          <w:lang w:eastAsia="en-IN"/>
+        </w:rPr>
+        <w:t>neighbourhoods</w:t>
+      </w:r>
       <w:r>
         <w:rPr>
           <w:rFonts w:ascii="Georgia" w:eastAsia="Times New Roman" w:hAnsi="Georgia" w:cs="Segoe UI"/>
@@ -1084,7 +1107,7 @@
           <w:szCs w:val="24"/>
           <w:lang w:eastAsia="en-IN"/>
         </w:rPr>
-        <w:t>pandas</w:t>
+        <w:t>panda’s</w:t>
       </w:r>
       <w:r>
         <w:rPr>
@@ -1097,19 +1120,17 @@
         </w:rPr>
         <w:t> </w:t>
       </w:r>
-      <w:proofErr w:type="spellStart"/>
-      <w:r>
-        <w:rPr>
-          <w:rFonts w:ascii="Georgia" w:eastAsia="Times New Roman" w:hAnsi="Georgia" w:cs="Segoe UI"/>
-          <w:color w:val="292929"/>
-          <w:spacing w:val="-1"/>
-          <w:sz w:val="24"/>
-          <w:szCs w:val="24"/>
-          <w:lang w:eastAsia="en-IN"/>
-        </w:rPr>
-        <w:t>dataframe</w:t>
-      </w:r>
-      <w:proofErr w:type="spellEnd"/>
+      <w:r>
+        <w:rPr>
+          <w:rFonts w:ascii="Georgia" w:eastAsia="Times New Roman" w:hAnsi="Georgia" w:cs="Segoe UI"/>
+          <w:color w:val="292929"/>
+          <w:spacing w:val="-1"/>
+          <w:sz w:val="24"/>
+          <w:szCs w:val="24"/>
+          <w:lang w:eastAsia="en-IN"/>
+        </w:rPr>
+        <w:t>data frame</w:t>
+      </w:r>
       <w:r>
         <w:rPr>
           <w:rFonts w:ascii="Georgia" w:eastAsia="Times New Roman" w:hAnsi="Georgia" w:cs="Segoe UI"/>
@@ -1193,7 +1214,7 @@
         </w:rPr>
         <w:t> </w:t>
       </w:r>
-      <w:hyperlink r:id="rId7" w:history="1">
+      <w:hyperlink r:id="rId6" w:history="1">
         <w:r>
           <w:rPr>
             <w:rFonts w:ascii="Georgia" w:eastAsia="Times New Roman" w:hAnsi="Georgia" w:cs="Segoe UI"/>
@@ -1322,7 +1343,7 @@
         </w:rPr>
         <w:t> </w:t>
       </w:r>
-      <w:hyperlink r:id="rId8" w:history="1">
+      <w:hyperlink r:id="rId7" w:history="1">
         <w:r>
           <w:rPr>
             <w:rFonts w:ascii="Georgia" w:eastAsia="Times New Roman" w:hAnsi="Georgia" w:cs="Segoe UI"/>
@@ -1509,7 +1530,7 @@
                     </pic:cNvPicPr>
                   </pic:nvPicPr>
                   <pic:blipFill>
-                    <a:blip r:embed="rId9">
+                    <a:blip r:embed="rId8">
                       <a:extLst>
                         <a:ext uri="{28A0092B-C50C-407E-A947-70E740481C1C}">
                           <a14:useLocalDpi xmlns:a14="http://schemas.microsoft.com/office/drawing/2010/main" val="0"/>
@@ -1560,7 +1581,6 @@
         </w:rPr>
         <w:t xml:space="preserve">                                                    </w:t>
       </w:r>
-      <w:proofErr w:type="spellStart"/>
       <w:r>
         <w:rPr>
           <w:rFonts w:ascii="Times New Roman" w:eastAsia="Times New Roman" w:hAnsi="Times New Roman" w:cs="Times New Roman"/>
@@ -1568,9 +1588,8 @@
           <w:szCs w:val="24"/>
           <w:lang w:eastAsia="en-IN"/>
         </w:rPr>
-        <w:t>Neighborhood</w:t>
-      </w:r>
-      <w:proofErr w:type="spellEnd"/>
+        <w:t>Neighbourhood</w:t>
+      </w:r>
       <w:r>
         <w:rPr>
           <w:rFonts w:ascii="Times New Roman" w:eastAsia="Times New Roman" w:hAnsi="Times New Roman" w:cs="Times New Roman"/>
@@ -1709,19 +1728,17 @@
         </w:rPr>
         <w:t xml:space="preserve">More than one </w:t>
       </w:r>
-      <w:proofErr w:type="spellStart"/>
-      <w:r>
-        <w:rPr>
-          <w:rFonts w:ascii="Georgia" w:eastAsia="Times New Roman" w:hAnsi="Georgia" w:cs="Segoe UI"/>
-          <w:color w:val="292929"/>
-          <w:spacing w:val="-1"/>
-          <w:sz w:val="24"/>
-          <w:szCs w:val="24"/>
-          <w:lang w:eastAsia="en-IN"/>
-        </w:rPr>
-        <w:t>neighborhood</w:t>
-      </w:r>
-      <w:proofErr w:type="spellEnd"/>
+      <w:r>
+        <w:rPr>
+          <w:rFonts w:ascii="Georgia" w:eastAsia="Times New Roman" w:hAnsi="Georgia" w:cs="Segoe UI"/>
+          <w:color w:val="292929"/>
+          <w:spacing w:val="-1"/>
+          <w:sz w:val="24"/>
+          <w:szCs w:val="24"/>
+          <w:lang w:eastAsia="en-IN"/>
+        </w:rPr>
+        <w:t>neighbourhood</w:t>
+      </w:r>
       <w:r>
         <w:rPr>
           <w:rFonts w:ascii="Georgia" w:eastAsia="Times New Roman" w:hAnsi="Georgia" w:cs="Segoe UI"/>
@@ -1757,19 +1774,17 @@
         </w:rPr>
         <w:t xml:space="preserve"> is listed twice and has two </w:t>
       </w:r>
-      <w:proofErr w:type="spellStart"/>
-      <w:r>
-        <w:rPr>
-          <w:rFonts w:ascii="Georgia" w:eastAsia="Times New Roman" w:hAnsi="Georgia" w:cs="Segoe UI"/>
-          <w:color w:val="292929"/>
-          <w:spacing w:val="-1"/>
-          <w:sz w:val="24"/>
-          <w:szCs w:val="24"/>
-          <w:lang w:eastAsia="en-IN"/>
-        </w:rPr>
-        <w:t>neighborhoods</w:t>
-      </w:r>
-      <w:proofErr w:type="spellEnd"/>
+      <w:r>
+        <w:rPr>
+          <w:rFonts w:ascii="Georgia" w:eastAsia="Times New Roman" w:hAnsi="Georgia" w:cs="Segoe UI"/>
+          <w:color w:val="292929"/>
+          <w:spacing w:val="-1"/>
+          <w:sz w:val="24"/>
+          <w:szCs w:val="24"/>
+          <w:lang w:eastAsia="en-IN"/>
+        </w:rPr>
+        <w:t>neighbourhoods</w:t>
+      </w:r>
       <w:r>
         <w:rPr>
           <w:rFonts w:ascii="Georgia" w:eastAsia="Times New Roman" w:hAnsi="Georgia" w:cs="Segoe UI"/>
@@ -1829,19 +1844,17 @@
         </w:rPr>
         <w:t xml:space="preserve">. These two rows will be combined into one row with the </w:t>
       </w:r>
-      <w:proofErr w:type="spellStart"/>
-      <w:r>
-        <w:rPr>
-          <w:rFonts w:ascii="Georgia" w:eastAsia="Times New Roman" w:hAnsi="Georgia" w:cs="Segoe UI"/>
-          <w:color w:val="292929"/>
-          <w:spacing w:val="-1"/>
-          <w:sz w:val="24"/>
-          <w:szCs w:val="24"/>
-          <w:lang w:eastAsia="en-IN"/>
-        </w:rPr>
-        <w:t>neighborhoods</w:t>
-      </w:r>
-      <w:proofErr w:type="spellEnd"/>
+      <w:r>
+        <w:rPr>
+          <w:rFonts w:ascii="Georgia" w:eastAsia="Times New Roman" w:hAnsi="Georgia" w:cs="Segoe UI"/>
+          <w:color w:val="292929"/>
+          <w:spacing w:val="-1"/>
+          <w:sz w:val="24"/>
+          <w:szCs w:val="24"/>
+          <w:lang w:eastAsia="en-IN"/>
+        </w:rPr>
+        <w:t>neighbourhoods</w:t>
+      </w:r>
       <w:r>
         <w:rPr>
           <w:rFonts w:ascii="Georgia" w:eastAsia="Times New Roman" w:hAnsi="Georgia" w:cs="Segoe UI"/>
@@ -1920,19 +1933,17 @@
         </w:rPr>
         <w:t>Not assigned </w:t>
       </w:r>
-      <w:proofErr w:type="spellStart"/>
-      <w:r>
-        <w:rPr>
-          <w:rFonts w:ascii="Georgia" w:eastAsia="Times New Roman" w:hAnsi="Georgia" w:cs="Segoe UI"/>
-          <w:color w:val="292929"/>
-          <w:spacing w:val="-1"/>
-          <w:sz w:val="24"/>
-          <w:szCs w:val="24"/>
-          <w:lang w:eastAsia="en-IN"/>
-        </w:rPr>
-        <w:t>neighborhood</w:t>
-      </w:r>
-      <w:proofErr w:type="spellEnd"/>
+      <w:r>
+        <w:rPr>
+          <w:rFonts w:ascii="Georgia" w:eastAsia="Times New Roman" w:hAnsi="Georgia" w:cs="Segoe UI"/>
+          <w:color w:val="292929"/>
+          <w:spacing w:val="-1"/>
+          <w:sz w:val="24"/>
+          <w:szCs w:val="24"/>
+          <w:lang w:eastAsia="en-IN"/>
+        </w:rPr>
+        <w:t>neighbourhood</w:t>
+      </w:r>
       <w:r>
         <w:rPr>
           <w:rFonts w:ascii="Georgia" w:eastAsia="Times New Roman" w:hAnsi="Georgia" w:cs="Segoe UI"/>
@@ -1944,19 +1955,17 @@
         </w:rPr>
         <w:t xml:space="preserve">, then the </w:t>
       </w:r>
-      <w:proofErr w:type="spellStart"/>
-      <w:r>
-        <w:rPr>
-          <w:rFonts w:ascii="Georgia" w:eastAsia="Times New Roman" w:hAnsi="Georgia" w:cs="Segoe UI"/>
-          <w:color w:val="292929"/>
-          <w:spacing w:val="-1"/>
-          <w:sz w:val="24"/>
-          <w:szCs w:val="24"/>
-          <w:lang w:eastAsia="en-IN"/>
-        </w:rPr>
-        <w:t>neighborhood</w:t>
-      </w:r>
-      <w:proofErr w:type="spellEnd"/>
+      <w:r>
+        <w:rPr>
+          <w:rFonts w:ascii="Georgia" w:eastAsia="Times New Roman" w:hAnsi="Georgia" w:cs="Segoe UI"/>
+          <w:color w:val="292929"/>
+          <w:spacing w:val="-1"/>
+          <w:sz w:val="24"/>
+          <w:szCs w:val="24"/>
+          <w:lang w:eastAsia="en-IN"/>
+        </w:rPr>
+        <w:t>neighbourhood</w:t>
+      </w:r>
       <w:r>
         <w:rPr>
           <w:rFonts w:ascii="Georgia" w:eastAsia="Times New Roman" w:hAnsi="Georgia" w:cs="Segoe UI"/>
@@ -2043,7 +2052,7 @@
                     </pic:cNvPicPr>
                   </pic:nvPicPr>
                   <pic:blipFill>
-                    <a:blip r:embed="rId9">
+                    <a:blip r:embed="rId8">
                       <a:extLst>
                         <a:ext uri="{28A0092B-C50C-407E-A947-70E740481C1C}">
                           <a14:useLocalDpi xmlns:a14="http://schemas.microsoft.com/office/drawing/2010/main" val="0"/>
@@ -2100,67 +2109,39 @@
         <w:lastRenderedPageBreak/>
         <w:t xml:space="preserve">Now we will </w:t>
       </w:r>
-      <w:proofErr w:type="spellStart"/>
-      <w:r>
-        <w:rPr>
-          <w:rFonts w:ascii="Georgia" w:eastAsia="Times New Roman" w:hAnsi="Georgia" w:cs="Times New Roman"/>
-          <w:color w:val="292929"/>
-          <w:spacing w:val="-1"/>
-          <w:sz w:val="24"/>
-          <w:szCs w:val="24"/>
-          <w:lang w:eastAsia="en-IN"/>
-        </w:rPr>
-        <w:t>retrive</w:t>
-      </w:r>
-      <w:proofErr w:type="spellEnd"/>
-      <w:r>
-        <w:rPr>
-          <w:rFonts w:ascii="Georgia" w:eastAsia="Times New Roman" w:hAnsi="Georgia" w:cs="Times New Roman"/>
-          <w:color w:val="292929"/>
-          <w:spacing w:val="-1"/>
-          <w:sz w:val="24"/>
-          <w:szCs w:val="24"/>
-          <w:lang w:eastAsia="en-IN"/>
-        </w:rPr>
-        <w:t xml:space="preserve"> the venue data present within </w:t>
-      </w:r>
-      <w:proofErr w:type="gramStart"/>
-      <w:r>
-        <w:rPr>
-          <w:rFonts w:ascii="Georgia" w:eastAsia="Times New Roman" w:hAnsi="Georgia" w:cs="Times New Roman"/>
-          <w:color w:val="292929"/>
-          <w:spacing w:val="-1"/>
-          <w:sz w:val="24"/>
-          <w:szCs w:val="24"/>
-          <w:lang w:eastAsia="en-IN"/>
-        </w:rPr>
-        <w:t>500 meter</w:t>
-      </w:r>
-      <w:proofErr w:type="gramEnd"/>
-      <w:r>
-        <w:rPr>
-          <w:rFonts w:ascii="Georgia" w:eastAsia="Times New Roman" w:hAnsi="Georgia" w:cs="Times New Roman"/>
-          <w:color w:val="292929"/>
-          <w:spacing w:val="-1"/>
-          <w:sz w:val="24"/>
-          <w:szCs w:val="24"/>
-          <w:lang w:eastAsia="en-IN"/>
-        </w:rPr>
-        <w:t xml:space="preserve"> radius of each </w:t>
-      </w:r>
-      <w:proofErr w:type="spellStart"/>
-      <w:r>
-        <w:rPr>
-          <w:rFonts w:ascii="Georgia" w:eastAsia="Times New Roman" w:hAnsi="Georgia" w:cs="Times New Roman"/>
-          <w:color w:val="292929"/>
-          <w:spacing w:val="-1"/>
-          <w:sz w:val="24"/>
-          <w:szCs w:val="24"/>
-          <w:lang w:eastAsia="en-IN"/>
-        </w:rPr>
-        <w:t>neighborhood</w:t>
-      </w:r>
-      <w:proofErr w:type="spellEnd"/>
+      <w:r>
+        <w:rPr>
+          <w:rFonts w:ascii="Georgia" w:eastAsia="Times New Roman" w:hAnsi="Georgia" w:cs="Times New Roman"/>
+          <w:color w:val="292929"/>
+          <w:spacing w:val="-1"/>
+          <w:sz w:val="24"/>
+          <w:szCs w:val="24"/>
+          <w:lang w:eastAsia="en-IN"/>
+        </w:rPr>
+        <w:t>retrieve</w:t>
+      </w:r>
+      <w:r>
+        <w:rPr>
+          <w:rFonts w:ascii="Georgia" w:eastAsia="Times New Roman" w:hAnsi="Georgia" w:cs="Times New Roman"/>
+          <w:color w:val="292929"/>
+          <w:spacing w:val="-1"/>
+          <w:sz w:val="24"/>
+          <w:szCs w:val="24"/>
+          <w:lang w:eastAsia="en-IN"/>
+        </w:rPr>
+        <w:t xml:space="preserve"> the venue data present within 500 meter radius of each </w:t>
+      </w:r>
+      <w:r>
+        <w:rPr>
+          <w:rFonts w:ascii="Georgia" w:eastAsia="Times New Roman" w:hAnsi="Georgia" w:cs="Times New Roman"/>
+          <w:color w:val="292929"/>
+          <w:spacing w:val="-1"/>
+          <w:sz w:val="24"/>
+          <w:szCs w:val="24"/>
+          <w:lang w:eastAsia="en-IN"/>
+        </w:rPr>
+        <w:t>neighbourhood</w:t>
+      </w:r>
       <w:r>
         <w:rPr>
           <w:rFonts w:ascii="Georgia" w:eastAsia="Times New Roman" w:hAnsi="Georgia" w:cs="Times New Roman"/>
@@ -2210,7 +2191,7 @@
                     </pic:cNvPicPr>
                   </pic:nvPicPr>
                   <pic:blipFill>
-                    <a:blip r:embed="rId10">
+                    <a:blip r:embed="rId9">
                       <a:extLst>
                         <a:ext uri="{28A0092B-C50C-407E-A947-70E740481C1C}">
                           <a14:useLocalDpi xmlns:a14="http://schemas.microsoft.com/office/drawing/2010/main" val="0"/>
@@ -2266,19 +2247,17 @@
         </w:rPr>
         <w:t xml:space="preserve">Now we need to visualise all </w:t>
       </w:r>
-      <w:proofErr w:type="spellStart"/>
-      <w:r>
-        <w:rPr>
-          <w:rFonts w:ascii="Georgia" w:eastAsia="Times New Roman" w:hAnsi="Georgia" w:cs="Times New Roman"/>
-          <w:color w:val="292929"/>
-          <w:spacing w:val="-1"/>
-          <w:sz w:val="24"/>
-          <w:szCs w:val="24"/>
-          <w:lang w:eastAsia="en-IN"/>
-        </w:rPr>
-        <w:t>neighborhoods</w:t>
-      </w:r>
-      <w:proofErr w:type="spellEnd"/>
+      <w:r>
+        <w:rPr>
+          <w:rFonts w:ascii="Georgia" w:eastAsia="Times New Roman" w:hAnsi="Georgia" w:cs="Times New Roman"/>
+          <w:color w:val="292929"/>
+          <w:spacing w:val="-1"/>
+          <w:sz w:val="24"/>
+          <w:szCs w:val="24"/>
+          <w:lang w:eastAsia="en-IN"/>
+        </w:rPr>
+        <w:t>neighbourhoods</w:t>
+      </w:r>
       <w:r>
         <w:rPr>
           <w:rFonts w:ascii="Georgia" w:eastAsia="Times New Roman" w:hAnsi="Georgia" w:cs="Times New Roman"/>
@@ -2290,21 +2269,17 @@
         </w:rPr>
         <w:t xml:space="preserve"> in a map using Folium and colour-coded </w:t>
       </w:r>
-      <w:proofErr w:type="spellStart"/>
-      <w:proofErr w:type="gramStart"/>
-      <w:r>
-        <w:rPr>
-          <w:rFonts w:ascii="Georgia" w:eastAsia="Times New Roman" w:hAnsi="Georgia" w:cs="Times New Roman"/>
-          <w:color w:val="292929"/>
-          <w:spacing w:val="-1"/>
-          <w:sz w:val="24"/>
-          <w:szCs w:val="24"/>
-          <w:lang w:eastAsia="en-IN"/>
-        </w:rPr>
-        <w:t>each.The</w:t>
-      </w:r>
-      <w:proofErr w:type="spellEnd"/>
-      <w:proofErr w:type="gramEnd"/>
+      <w:r>
+        <w:rPr>
+          <w:rFonts w:ascii="Georgia" w:eastAsia="Times New Roman" w:hAnsi="Georgia" w:cs="Times New Roman"/>
+          <w:color w:val="292929"/>
+          <w:spacing w:val="-1"/>
+          <w:sz w:val="24"/>
+          <w:szCs w:val="24"/>
+          <w:lang w:eastAsia="en-IN"/>
+        </w:rPr>
+        <w:t>each. The</w:t>
+      </w:r>
       <w:r>
         <w:rPr>
           <w:rFonts w:ascii="Georgia" w:eastAsia="Times New Roman" w:hAnsi="Georgia" w:cs="Times New Roman"/>
@@ -2391,7 +2366,7 @@
                     </pic:cNvPicPr>
                   </pic:nvPicPr>
                   <pic:blipFill>
-                    <a:blip r:embed="rId11">
+                    <a:blip r:embed="rId10">
                       <a:extLst>
                         <a:ext uri="{28A0092B-C50C-407E-A947-70E740481C1C}">
                           <a14:useLocalDpi xmlns:a14="http://schemas.microsoft.com/office/drawing/2010/main" val="0"/>
@@ -2486,7 +2461,7 @@
                     </pic:cNvPicPr>
                   </pic:nvPicPr>
                   <pic:blipFill>
-                    <a:blip r:embed="rId12">
+                    <a:blip r:embed="rId11">
                       <a:extLst>
                         <a:ext uri="{28A0092B-C50C-407E-A947-70E740481C1C}">
                           <a14:useLocalDpi xmlns:a14="http://schemas.microsoft.com/office/drawing/2010/main" val="0"/>
@@ -2542,19 +2517,17 @@
         </w:rPr>
         <w:t xml:space="preserve">Next, we used the Foursquare API to get a list of all the Venues in Toronto which included Parks, Schools, Café Shops, Asian Restaurants etc. Getting this data was crucial to </w:t>
       </w:r>
-      <w:proofErr w:type="spellStart"/>
-      <w:r>
-        <w:rPr>
-          <w:rFonts w:ascii="Georgia" w:eastAsia="Times New Roman" w:hAnsi="Georgia" w:cs="Times New Roman"/>
-          <w:color w:val="292929"/>
-          <w:spacing w:val="-1"/>
-          <w:sz w:val="24"/>
-          <w:szCs w:val="24"/>
-          <w:lang w:eastAsia="en-IN"/>
-        </w:rPr>
-        <w:t>analyzing</w:t>
-      </w:r>
-      <w:proofErr w:type="spellEnd"/>
+      <w:r>
+        <w:rPr>
+          <w:rFonts w:ascii="Georgia" w:eastAsia="Times New Roman" w:hAnsi="Georgia" w:cs="Times New Roman"/>
+          <w:color w:val="292929"/>
+          <w:spacing w:val="-1"/>
+          <w:sz w:val="24"/>
+          <w:szCs w:val="24"/>
+          <w:lang w:eastAsia="en-IN"/>
+        </w:rPr>
+        <w:t>analysing</w:t>
+      </w:r>
       <w:r>
         <w:rPr>
           <w:rFonts w:ascii="Georgia" w:eastAsia="Times New Roman" w:hAnsi="Georgia" w:cs="Times New Roman"/>
@@ -2566,19 +2539,17 @@
         </w:rPr>
         <w:t xml:space="preserve"> the number of Italian Restaurants all over Toronto. There was a total of 45 Italian Restaurants in Toronto. We then merged the Foursquare Venue data with the </w:t>
       </w:r>
-      <w:proofErr w:type="spellStart"/>
-      <w:r>
-        <w:rPr>
-          <w:rFonts w:ascii="Georgia" w:eastAsia="Times New Roman" w:hAnsi="Georgia" w:cs="Times New Roman"/>
-          <w:color w:val="292929"/>
-          <w:spacing w:val="-1"/>
-          <w:sz w:val="24"/>
-          <w:szCs w:val="24"/>
-          <w:lang w:eastAsia="en-IN"/>
-        </w:rPr>
-        <w:t>Neighborhood</w:t>
-      </w:r>
-      <w:proofErr w:type="spellEnd"/>
+      <w:r>
+        <w:rPr>
+          <w:rFonts w:ascii="Georgia" w:eastAsia="Times New Roman" w:hAnsi="Georgia" w:cs="Times New Roman"/>
+          <w:color w:val="292929"/>
+          <w:spacing w:val="-1"/>
+          <w:sz w:val="24"/>
+          <w:szCs w:val="24"/>
+          <w:lang w:eastAsia="en-IN"/>
+        </w:rPr>
+        <w:t>Neighbourhood</w:t>
+      </w:r>
       <w:r>
         <w:rPr>
           <w:rFonts w:ascii="Georgia" w:eastAsia="Times New Roman" w:hAnsi="Georgia" w:cs="Times New Roman"/>
@@ -2590,19 +2561,17 @@
         </w:rPr>
         <w:t xml:space="preserve"> data which then gave us the nearest Venue for each of the </w:t>
       </w:r>
-      <w:proofErr w:type="spellStart"/>
-      <w:r>
-        <w:rPr>
-          <w:rFonts w:ascii="Georgia" w:eastAsia="Times New Roman" w:hAnsi="Georgia" w:cs="Times New Roman"/>
-          <w:color w:val="292929"/>
-          <w:spacing w:val="-1"/>
-          <w:sz w:val="24"/>
-          <w:szCs w:val="24"/>
-          <w:lang w:eastAsia="en-IN"/>
-        </w:rPr>
-        <w:t>Neighborhoods</w:t>
-      </w:r>
-      <w:proofErr w:type="spellEnd"/>
+      <w:r>
+        <w:rPr>
+          <w:rFonts w:ascii="Georgia" w:eastAsia="Times New Roman" w:hAnsi="Georgia" w:cs="Times New Roman"/>
+          <w:color w:val="292929"/>
+          <w:spacing w:val="-1"/>
+          <w:sz w:val="24"/>
+          <w:szCs w:val="24"/>
+          <w:lang w:eastAsia="en-IN"/>
+        </w:rPr>
+        <w:t>Neighbourhoods</w:t>
+      </w:r>
       <w:r>
         <w:rPr>
           <w:rFonts w:ascii="Georgia" w:eastAsia="Times New Roman" w:hAnsi="Georgia" w:cs="Times New Roman"/>
@@ -2640,7 +2609,6 @@
         </w:rPr>
         <w:t xml:space="preserve">Data </w:t>
       </w:r>
-      <w:proofErr w:type="spellStart"/>
       <w:r>
         <w:rPr>
           <w:rFonts w:ascii="Helvetica" w:eastAsia="Times New Roman" w:hAnsi="Helvetica" w:cs="Helvetica"/>
@@ -2651,9 +2619,8 @@
           <w:szCs w:val="28"/>
           <w:lang w:eastAsia="en-IN"/>
         </w:rPr>
-        <w:t>Preprocessing</w:t>
-      </w:r>
-      <w:proofErr w:type="spellEnd"/>
+        <w:t>Pre-processing</w:t>
+      </w:r>
     </w:p>
     <w:p>
       <w:pPr>
@@ -2679,19 +2646,17 @@
         </w:rPr>
         <w:t xml:space="preserve">To </w:t>
       </w:r>
-      <w:proofErr w:type="spellStart"/>
-      <w:r>
-        <w:rPr>
-          <w:rFonts w:ascii="Georgia" w:eastAsia="Times New Roman" w:hAnsi="Georgia" w:cs="Times New Roman"/>
-          <w:color w:val="292929"/>
-          <w:spacing w:val="-1"/>
-          <w:sz w:val="24"/>
-          <w:szCs w:val="24"/>
-          <w:lang w:eastAsia="en-IN"/>
-        </w:rPr>
-        <w:t>analyze</w:t>
-      </w:r>
-      <w:proofErr w:type="spellEnd"/>
+      <w:r>
+        <w:rPr>
+          <w:rFonts w:ascii="Georgia" w:eastAsia="Times New Roman" w:hAnsi="Georgia" w:cs="Times New Roman"/>
+          <w:color w:val="292929"/>
+          <w:spacing w:val="-1"/>
+          <w:sz w:val="24"/>
+          <w:szCs w:val="24"/>
+          <w:lang w:eastAsia="en-IN"/>
+        </w:rPr>
+        <w:t>analyse</w:t>
+      </w:r>
       <w:r>
         <w:rPr>
           <w:rFonts w:ascii="Georgia" w:eastAsia="Times New Roman" w:hAnsi="Georgia" w:cs="Times New Roman"/>
@@ -2703,43 +2668,61 @@
         </w:rPr>
         <w:t xml:space="preserve"> the respective </w:t>
       </w:r>
-      <w:proofErr w:type="spellStart"/>
-      <w:r>
-        <w:rPr>
-          <w:rFonts w:ascii="Georgia" w:eastAsia="Times New Roman" w:hAnsi="Georgia" w:cs="Times New Roman"/>
-          <w:color w:val="292929"/>
-          <w:spacing w:val="-1"/>
-          <w:sz w:val="24"/>
-          <w:szCs w:val="24"/>
-          <w:lang w:eastAsia="en-IN"/>
-        </w:rPr>
-        <w:t>italian</w:t>
-      </w:r>
-      <w:proofErr w:type="spellEnd"/>
-      <w:r>
-        <w:rPr>
-          <w:rFonts w:ascii="Georgia" w:eastAsia="Times New Roman" w:hAnsi="Georgia" w:cs="Times New Roman"/>
-          <w:color w:val="292929"/>
-          <w:spacing w:val="-1"/>
-          <w:sz w:val="24"/>
-          <w:szCs w:val="24"/>
-          <w:lang w:eastAsia="en-IN"/>
-        </w:rPr>
-        <w:t xml:space="preserve"> restaurant present in that </w:t>
-      </w:r>
-      <w:proofErr w:type="spellStart"/>
-      <w:r>
-        <w:rPr>
-          <w:rFonts w:ascii="Georgia" w:eastAsia="Times New Roman" w:hAnsi="Georgia" w:cs="Times New Roman"/>
-          <w:color w:val="292929"/>
-          <w:spacing w:val="-1"/>
-          <w:sz w:val="24"/>
-          <w:szCs w:val="24"/>
-          <w:lang w:eastAsia="en-IN"/>
-        </w:rPr>
-        <w:t>neighborhood</w:t>
-      </w:r>
-      <w:proofErr w:type="spellEnd"/>
+      <w:r>
+        <w:rPr>
+          <w:rFonts w:ascii="Georgia" w:eastAsia="Times New Roman" w:hAnsi="Georgia" w:cs="Times New Roman"/>
+          <w:color w:val="292929"/>
+          <w:spacing w:val="-1"/>
+          <w:sz w:val="24"/>
+          <w:szCs w:val="24"/>
+          <w:lang w:eastAsia="en-IN"/>
+        </w:rPr>
+        <w:t>Italian</w:t>
+      </w:r>
+      <w:r>
+        <w:rPr>
+          <w:rFonts w:ascii="Georgia" w:eastAsia="Times New Roman" w:hAnsi="Georgia" w:cs="Times New Roman"/>
+          <w:color w:val="292929"/>
+          <w:spacing w:val="-1"/>
+          <w:sz w:val="24"/>
+          <w:szCs w:val="24"/>
+          <w:lang w:eastAsia="en-IN"/>
+        </w:rPr>
+        <w:t xml:space="preserve"> </w:t>
+      </w:r>
+      <w:r>
+        <w:rPr>
+          <w:rFonts w:ascii="Georgia" w:eastAsia="Times New Roman" w:hAnsi="Georgia" w:cs="Times New Roman"/>
+          <w:color w:val="292929"/>
+          <w:spacing w:val="-1"/>
+          <w:sz w:val="24"/>
+          <w:szCs w:val="24"/>
+          <w:lang w:eastAsia="en-IN"/>
+        </w:rPr>
+        <w:t>restaurant,</w:t>
+      </w:r>
+      <w:r>
+        <w:rPr>
+          <w:rFonts w:ascii="Georgia" w:eastAsia="Times New Roman" w:hAnsi="Georgia" w:cs="Times New Roman"/>
+          <w:color w:val="292929"/>
+          <w:spacing w:val="-1"/>
+          <w:sz w:val="24"/>
+          <w:szCs w:val="24"/>
+          <w:lang w:eastAsia="en-IN"/>
+        </w:rPr>
+        <w:t xml:space="preserve"> present in that </w:t>
+      </w:r>
+      <w:r>
+        <w:rPr>
+          <w:rFonts w:ascii="Georgia" w:eastAsia="Times New Roman" w:hAnsi="Georgia" w:cs="Times New Roman"/>
+          <w:color w:val="292929"/>
+          <w:spacing w:val="-1"/>
+          <w:sz w:val="24"/>
+          <w:szCs w:val="24"/>
+          <w:lang w:eastAsia="en-IN"/>
+        </w:rPr>
+        <w:t>neighbourhood</w:t>
+      </w:r>
       <w:r>
         <w:rPr>
           <w:rFonts w:ascii="Georgia" w:eastAsia="Times New Roman" w:hAnsi="Georgia" w:cs="Times New Roman"/>
@@ -2751,21 +2734,17 @@
         </w:rPr>
         <w:t xml:space="preserve"> or </w:t>
       </w:r>
-      <w:proofErr w:type="spellStart"/>
-      <w:proofErr w:type="gramStart"/>
-      <w:r>
-        <w:rPr>
-          <w:rFonts w:ascii="Georgia" w:eastAsia="Times New Roman" w:hAnsi="Georgia" w:cs="Times New Roman"/>
-          <w:color w:val="292929"/>
-          <w:spacing w:val="-1"/>
-          <w:sz w:val="24"/>
-          <w:szCs w:val="24"/>
-          <w:lang w:eastAsia="en-IN"/>
-        </w:rPr>
-        <w:t>not,we’ll</w:t>
-      </w:r>
-      <w:proofErr w:type="spellEnd"/>
-      <w:proofErr w:type="gramEnd"/>
+      <w:r>
+        <w:rPr>
+          <w:rFonts w:ascii="Georgia" w:eastAsia="Times New Roman" w:hAnsi="Georgia" w:cs="Times New Roman"/>
+          <w:color w:val="292929"/>
+          <w:spacing w:val="-1"/>
+          <w:sz w:val="24"/>
+          <w:szCs w:val="24"/>
+          <w:lang w:eastAsia="en-IN"/>
+        </w:rPr>
+        <w:t>not, we’ll</w:t>
+      </w:r>
       <w:r>
         <w:rPr>
           <w:rFonts w:ascii="Georgia" w:eastAsia="Times New Roman" w:hAnsi="Georgia" w:cs="Times New Roman"/>
@@ -2801,19 +2780,17 @@
         </w:rPr>
         <w:t> </w:t>
       </w:r>
-      <w:proofErr w:type="spellStart"/>
-      <w:r>
-        <w:rPr>
-          <w:rFonts w:ascii="Georgia" w:eastAsia="Times New Roman" w:hAnsi="Georgia" w:cs="Times New Roman"/>
-          <w:color w:val="292929"/>
-          <w:spacing w:val="-1"/>
-          <w:sz w:val="24"/>
-          <w:szCs w:val="24"/>
-          <w:lang w:eastAsia="en-IN"/>
-        </w:rPr>
-        <w:t>technique.For</w:t>
-      </w:r>
-      <w:proofErr w:type="spellEnd"/>
+      <w:r>
+        <w:rPr>
+          <w:rFonts w:ascii="Georgia" w:eastAsia="Times New Roman" w:hAnsi="Georgia" w:cs="Times New Roman"/>
+          <w:color w:val="292929"/>
+          <w:spacing w:val="-1"/>
+          <w:sz w:val="24"/>
+          <w:szCs w:val="24"/>
+          <w:lang w:eastAsia="en-IN"/>
+        </w:rPr>
+        <w:t>technique. For</w:t>
+      </w:r>
       <w:r>
         <w:rPr>
           <w:rFonts w:ascii="Georgia" w:eastAsia="Times New Roman" w:hAnsi="Georgia" w:cs="Times New Roman"/>
@@ -2864,7 +2841,7 @@
                     </pic:cNvPicPr>
                   </pic:nvPicPr>
                   <pic:blipFill>
-                    <a:blip r:embed="rId13">
+                    <a:blip r:embed="rId12">
                       <a:extLst>
                         <a:ext uri="{28A0092B-C50C-407E-A947-70E740481C1C}">
                           <a14:useLocalDpi xmlns:a14="http://schemas.microsoft.com/office/drawing/2010/main" val="0"/>
@@ -2920,19 +2897,17 @@
         </w:rPr>
         <w:t xml:space="preserve">Then we grouped those rows by </w:t>
       </w:r>
-      <w:proofErr w:type="spellStart"/>
-      <w:r>
-        <w:rPr>
-          <w:rFonts w:ascii="Georgia" w:eastAsia="Times New Roman" w:hAnsi="Georgia" w:cs="Times New Roman"/>
-          <w:color w:val="292929"/>
-          <w:spacing w:val="-1"/>
-          <w:sz w:val="24"/>
-          <w:szCs w:val="24"/>
-          <w:lang w:eastAsia="en-IN"/>
-        </w:rPr>
-        <w:t>Neighborhood</w:t>
-      </w:r>
-      <w:proofErr w:type="spellEnd"/>
+      <w:r>
+        <w:rPr>
+          <w:rFonts w:ascii="Georgia" w:eastAsia="Times New Roman" w:hAnsi="Georgia" w:cs="Times New Roman"/>
+          <w:color w:val="292929"/>
+          <w:spacing w:val="-1"/>
+          <w:sz w:val="24"/>
+          <w:szCs w:val="24"/>
+          <w:lang w:eastAsia="en-IN"/>
+        </w:rPr>
+        <w:t>Neighbourhood</w:t>
+      </w:r>
       <w:r>
         <w:rPr>
           <w:rFonts w:ascii="Georgia" w:eastAsia="Times New Roman" w:hAnsi="Georgia" w:cs="Times New Roman"/>
@@ -3020,7 +2995,7 @@
                     </pic:cNvPicPr>
                   </pic:nvPicPr>
                   <pic:blipFill>
-                    <a:blip r:embed="rId14">
+                    <a:blip r:embed="rId13">
                       <a:extLst>
                         <a:ext uri="{28A0092B-C50C-407E-A947-70E740481C1C}">
                           <a14:useLocalDpi xmlns:a14="http://schemas.microsoft.com/office/drawing/2010/main" val="0"/>
@@ -3076,19 +3051,17 @@
         </w:rPr>
         <w:t xml:space="preserve">After, we created a new data frame that only stored the </w:t>
       </w:r>
-      <w:proofErr w:type="spellStart"/>
-      <w:r>
-        <w:rPr>
-          <w:rFonts w:ascii="Georgia" w:eastAsia="Times New Roman" w:hAnsi="Georgia" w:cs="Times New Roman"/>
-          <w:color w:val="292929"/>
-          <w:spacing w:val="-1"/>
-          <w:sz w:val="24"/>
-          <w:szCs w:val="24"/>
-          <w:lang w:eastAsia="en-IN"/>
-        </w:rPr>
-        <w:t>Neighborhood</w:t>
-      </w:r>
-      <w:proofErr w:type="spellEnd"/>
+      <w:r>
+        <w:rPr>
+          <w:rFonts w:ascii="Georgia" w:eastAsia="Times New Roman" w:hAnsi="Georgia" w:cs="Times New Roman"/>
+          <w:color w:val="292929"/>
+          <w:spacing w:val="-1"/>
+          <w:sz w:val="24"/>
+          <w:szCs w:val="24"/>
+          <w:lang w:eastAsia="en-IN"/>
+        </w:rPr>
+        <w:t>Neighbourhood</w:t>
+      </w:r>
       <w:r>
         <w:rPr>
           <w:rFonts w:ascii="Georgia" w:eastAsia="Times New Roman" w:hAnsi="Georgia" w:cs="Times New Roman"/>
@@ -3100,19 +3073,17 @@
         </w:rPr>
         <w:t xml:space="preserve"> names as well as the mean frequency of Italian Restaurants in that </w:t>
       </w:r>
-      <w:proofErr w:type="spellStart"/>
-      <w:r>
-        <w:rPr>
-          <w:rFonts w:ascii="Georgia" w:eastAsia="Times New Roman" w:hAnsi="Georgia" w:cs="Times New Roman"/>
-          <w:color w:val="292929"/>
-          <w:spacing w:val="-1"/>
-          <w:sz w:val="24"/>
-          <w:szCs w:val="24"/>
-          <w:lang w:eastAsia="en-IN"/>
-        </w:rPr>
-        <w:t>Neighborhood</w:t>
-      </w:r>
-      <w:proofErr w:type="spellEnd"/>
+      <w:r>
+        <w:rPr>
+          <w:rFonts w:ascii="Georgia" w:eastAsia="Times New Roman" w:hAnsi="Georgia" w:cs="Times New Roman"/>
+          <w:color w:val="292929"/>
+          <w:spacing w:val="-1"/>
+          <w:sz w:val="24"/>
+          <w:szCs w:val="24"/>
+          <w:lang w:eastAsia="en-IN"/>
+        </w:rPr>
+        <w:t>Neighbourhood</w:t>
+      </w:r>
       <w:r>
         <w:rPr>
           <w:rFonts w:ascii="Georgia" w:eastAsia="Times New Roman" w:hAnsi="Georgia" w:cs="Times New Roman"/>
@@ -3124,19 +3095,17 @@
         </w:rPr>
         <w:t xml:space="preserve">. This allowed the data to be summarized based on each individual </w:t>
       </w:r>
-      <w:proofErr w:type="spellStart"/>
-      <w:r>
-        <w:rPr>
-          <w:rFonts w:ascii="Georgia" w:eastAsia="Times New Roman" w:hAnsi="Georgia" w:cs="Times New Roman"/>
-          <w:color w:val="292929"/>
-          <w:spacing w:val="-1"/>
-          <w:sz w:val="24"/>
-          <w:szCs w:val="24"/>
-          <w:lang w:eastAsia="en-IN"/>
-        </w:rPr>
-        <w:t>Neighborhood</w:t>
-      </w:r>
-      <w:proofErr w:type="spellEnd"/>
+      <w:r>
+        <w:rPr>
+          <w:rFonts w:ascii="Georgia" w:eastAsia="Times New Roman" w:hAnsi="Georgia" w:cs="Times New Roman"/>
+          <w:color w:val="292929"/>
+          <w:spacing w:val="-1"/>
+          <w:sz w:val="24"/>
+          <w:szCs w:val="24"/>
+          <w:lang w:eastAsia="en-IN"/>
+        </w:rPr>
+        <w:t>Neighbourhood</w:t>
+      </w:r>
       <w:r>
         <w:rPr>
           <w:rFonts w:ascii="Georgia" w:eastAsia="Times New Roman" w:hAnsi="Georgia" w:cs="Times New Roman"/>
@@ -3148,19 +3117,17 @@
         </w:rPr>
         <w:t xml:space="preserve"> and made the data much simpler to </w:t>
       </w:r>
-      <w:proofErr w:type="spellStart"/>
-      <w:r>
-        <w:rPr>
-          <w:rFonts w:ascii="Georgia" w:eastAsia="Times New Roman" w:hAnsi="Georgia" w:cs="Times New Roman"/>
-          <w:color w:val="292929"/>
-          <w:spacing w:val="-1"/>
-          <w:sz w:val="24"/>
-          <w:szCs w:val="24"/>
-          <w:lang w:eastAsia="en-IN"/>
-        </w:rPr>
-        <w:t>analyze</w:t>
-      </w:r>
-      <w:proofErr w:type="spellEnd"/>
+      <w:r>
+        <w:rPr>
+          <w:rFonts w:ascii="Georgia" w:eastAsia="Times New Roman" w:hAnsi="Georgia" w:cs="Times New Roman"/>
+          <w:color w:val="292929"/>
+          <w:spacing w:val="-1"/>
+          <w:sz w:val="24"/>
+          <w:szCs w:val="24"/>
+          <w:lang w:eastAsia="en-IN"/>
+        </w:rPr>
+        <w:t>analyse</w:t>
+      </w:r>
       <w:r>
         <w:rPr>
           <w:rFonts w:ascii="Georgia" w:eastAsia="Times New Roman" w:hAnsi="Georgia" w:cs="Times New Roman"/>
@@ -3223,7 +3190,7 @@
                     </pic:cNvPicPr>
                   </pic:nvPicPr>
                   <pic:blipFill>
-                    <a:blip r:embed="rId15">
+                    <a:blip r:embed="rId14">
                       <a:extLst>
                         <a:ext uri="{28A0092B-C50C-407E-A947-70E740481C1C}">
                           <a14:useLocalDpi xmlns:a14="http://schemas.microsoft.com/office/drawing/2010/main" val="0"/>
@@ -3305,19 +3272,17 @@
         </w:rPr>
         <w:t xml:space="preserve">Now we’ll cluster these </w:t>
       </w:r>
-      <w:proofErr w:type="spellStart"/>
-      <w:r>
-        <w:rPr>
-          <w:rFonts w:ascii="Georgia" w:eastAsia="Times New Roman" w:hAnsi="Georgia" w:cs="Times New Roman"/>
-          <w:color w:val="292929"/>
-          <w:spacing w:val="-1"/>
-          <w:sz w:val="24"/>
-          <w:szCs w:val="24"/>
-          <w:lang w:eastAsia="en-IN"/>
-        </w:rPr>
-        <w:t>neighborhoods</w:t>
-      </w:r>
-      <w:proofErr w:type="spellEnd"/>
+      <w:r>
+        <w:rPr>
+          <w:rFonts w:ascii="Georgia" w:eastAsia="Times New Roman" w:hAnsi="Georgia" w:cs="Times New Roman"/>
+          <w:color w:val="292929"/>
+          <w:spacing w:val="-1"/>
+          <w:sz w:val="24"/>
+          <w:szCs w:val="24"/>
+          <w:lang w:eastAsia="en-IN"/>
+        </w:rPr>
+        <w:t>neighbourhoods</w:t>
+      </w:r>
       <w:r>
         <w:rPr>
           <w:rFonts w:ascii="Georgia" w:eastAsia="Times New Roman" w:hAnsi="Georgia" w:cs="Times New Roman"/>
@@ -3329,19 +3294,17 @@
         </w:rPr>
         <w:t xml:space="preserve"> based on the frequency of </w:t>
       </w:r>
-      <w:proofErr w:type="spellStart"/>
-      <w:r>
-        <w:rPr>
-          <w:rFonts w:ascii="Georgia" w:eastAsia="Times New Roman" w:hAnsi="Georgia" w:cs="Times New Roman"/>
-          <w:color w:val="292929"/>
-          <w:spacing w:val="-1"/>
-          <w:sz w:val="24"/>
-          <w:szCs w:val="24"/>
-          <w:lang w:eastAsia="en-IN"/>
-        </w:rPr>
-        <w:t>italian</w:t>
-      </w:r>
-      <w:proofErr w:type="spellEnd"/>
+      <w:r>
+        <w:rPr>
+          <w:rFonts w:ascii="Georgia" w:eastAsia="Times New Roman" w:hAnsi="Georgia" w:cs="Times New Roman"/>
+          <w:color w:val="292929"/>
+          <w:spacing w:val="-1"/>
+          <w:sz w:val="24"/>
+          <w:szCs w:val="24"/>
+          <w:lang w:eastAsia="en-IN"/>
+        </w:rPr>
+        <w:t>Italian</w:t>
+      </w:r>
       <w:r>
         <w:rPr>
           <w:rFonts w:ascii="Georgia" w:eastAsia="Times New Roman" w:hAnsi="Georgia" w:cs="Times New Roman"/>
@@ -3353,21 +3316,17 @@
         </w:rPr>
         <w:t xml:space="preserve"> restaurants </w:t>
       </w:r>
-      <w:proofErr w:type="spellStart"/>
-      <w:proofErr w:type="gramStart"/>
-      <w:r>
-        <w:rPr>
-          <w:rFonts w:ascii="Georgia" w:eastAsia="Times New Roman" w:hAnsi="Georgia" w:cs="Times New Roman"/>
-          <w:color w:val="292929"/>
-          <w:spacing w:val="-1"/>
-          <w:sz w:val="24"/>
-          <w:szCs w:val="24"/>
-          <w:lang w:eastAsia="en-IN"/>
-        </w:rPr>
-        <w:t>present.To</w:t>
-      </w:r>
-      <w:proofErr w:type="spellEnd"/>
-      <w:proofErr w:type="gramEnd"/>
+      <w:r>
+        <w:rPr>
+          <w:rFonts w:ascii="Georgia" w:eastAsia="Times New Roman" w:hAnsi="Georgia" w:cs="Times New Roman"/>
+          <w:color w:val="292929"/>
+          <w:spacing w:val="-1"/>
+          <w:sz w:val="24"/>
+          <w:szCs w:val="24"/>
+          <w:lang w:eastAsia="en-IN"/>
+        </w:rPr>
+        <w:t>present. To</w:t>
+      </w:r>
       <w:r>
         <w:rPr>
           <w:rFonts w:ascii="Georgia" w:eastAsia="Times New Roman" w:hAnsi="Georgia" w:cs="Times New Roman"/>
@@ -3379,43 +3338,61 @@
         </w:rPr>
         <w:t xml:space="preserve"> do this we apply k-means clustering </w:t>
       </w:r>
-      <w:proofErr w:type="spellStart"/>
-      <w:r>
-        <w:rPr>
-          <w:rFonts w:ascii="Georgia" w:eastAsia="Times New Roman" w:hAnsi="Georgia" w:cs="Times New Roman"/>
-          <w:color w:val="292929"/>
-          <w:spacing w:val="-1"/>
-          <w:sz w:val="24"/>
-          <w:szCs w:val="24"/>
-          <w:lang w:eastAsia="en-IN"/>
-        </w:rPr>
-        <w:t>algorithm.To</w:t>
-      </w:r>
-      <w:proofErr w:type="spellEnd"/>
-      <w:r>
-        <w:rPr>
-          <w:rFonts w:ascii="Georgia" w:eastAsia="Times New Roman" w:hAnsi="Georgia" w:cs="Times New Roman"/>
-          <w:color w:val="292929"/>
-          <w:spacing w:val="-1"/>
-          <w:sz w:val="24"/>
-          <w:szCs w:val="24"/>
-          <w:lang w:eastAsia="en-IN"/>
-        </w:rPr>
-        <w:t xml:space="preserve"> avoid the overfitting and underfitting of the model we need a </w:t>
-      </w:r>
-      <w:proofErr w:type="spellStart"/>
-      <w:r>
-        <w:rPr>
-          <w:rFonts w:ascii="Georgia" w:eastAsia="Times New Roman" w:hAnsi="Georgia" w:cs="Times New Roman"/>
-          <w:color w:val="292929"/>
-          <w:spacing w:val="-1"/>
-          <w:sz w:val="24"/>
-          <w:szCs w:val="24"/>
-          <w:lang w:eastAsia="en-IN"/>
-        </w:rPr>
-        <w:t>optimun</w:t>
-      </w:r>
-      <w:proofErr w:type="spellEnd"/>
+      <w:r>
+        <w:rPr>
+          <w:rFonts w:ascii="Georgia" w:eastAsia="Times New Roman" w:hAnsi="Georgia" w:cs="Times New Roman"/>
+          <w:color w:val="292929"/>
+          <w:spacing w:val="-1"/>
+          <w:sz w:val="24"/>
+          <w:szCs w:val="24"/>
+          <w:lang w:eastAsia="en-IN"/>
+        </w:rPr>
+        <w:t>algorithm. To</w:t>
+      </w:r>
+      <w:r>
+        <w:rPr>
+          <w:rFonts w:ascii="Georgia" w:eastAsia="Times New Roman" w:hAnsi="Georgia" w:cs="Times New Roman"/>
+          <w:color w:val="292929"/>
+          <w:spacing w:val="-1"/>
+          <w:sz w:val="24"/>
+          <w:szCs w:val="24"/>
+          <w:lang w:eastAsia="en-IN"/>
+        </w:rPr>
+        <w:t xml:space="preserve"> avoid the overfitting and underfitting of the model we need </w:t>
+      </w:r>
+      <w:r>
+        <w:rPr>
+          <w:rFonts w:ascii="Georgia" w:eastAsia="Times New Roman" w:hAnsi="Georgia" w:cs="Times New Roman"/>
+          <w:color w:val="292929"/>
+          <w:spacing w:val="-1"/>
+          <w:sz w:val="24"/>
+          <w:szCs w:val="24"/>
+          <w:lang w:eastAsia="en-IN"/>
+        </w:rPr>
+        <w:t>an</w:t>
+      </w:r>
+      <w:r>
+        <w:rPr>
+          <w:rFonts w:ascii="Georgia" w:eastAsia="Times New Roman" w:hAnsi="Georgia" w:cs="Times New Roman"/>
+          <w:color w:val="292929"/>
+          <w:spacing w:val="-1"/>
+          <w:sz w:val="24"/>
+          <w:szCs w:val="24"/>
+          <w:lang w:eastAsia="en-IN"/>
+        </w:rPr>
+        <w:t xml:space="preserve"> </w:t>
+      </w:r>
+      <w:r>
+        <w:rPr>
+          <w:rFonts w:ascii="Georgia" w:eastAsia="Times New Roman" w:hAnsi="Georgia" w:cs="Times New Roman"/>
+          <w:color w:val="292929"/>
+          <w:spacing w:val="-1"/>
+          <w:sz w:val="24"/>
+          <w:szCs w:val="24"/>
+          <w:lang w:eastAsia="en-IN"/>
+        </w:rPr>
+        <w:t>optimum</w:t>
+      </w:r>
       <w:r>
         <w:rPr>
           <w:rFonts w:ascii="Georgia" w:eastAsia="Times New Roman" w:hAnsi="Georgia" w:cs="Times New Roman"/>
@@ -3438,9 +3415,41 @@
           <w:szCs w:val="24"/>
           <w:lang w:eastAsia="en-IN"/>
         </w:rPr>
-        <w:t>“</w:t>
-      </w:r>
-      <w:proofErr w:type="spellStart"/>
+        <w:t>“k”</w:t>
+      </w:r>
+      <w:r>
+        <w:rPr>
+          <w:rFonts w:ascii="Georgia" w:eastAsia="Times New Roman" w:hAnsi="Georgia" w:cs="Times New Roman"/>
+          <w:color w:val="292929"/>
+          <w:spacing w:val="-1"/>
+          <w:sz w:val="24"/>
+          <w:szCs w:val="24"/>
+          <w:lang w:eastAsia="en-IN"/>
+        </w:rPr>
+        <w:t>.</w:t>
+      </w:r>
+      <w:r>
+        <w:rPr>
+          <w:rFonts w:ascii="Georgia" w:eastAsia="Times New Roman" w:hAnsi="Georgia" w:cs="Times New Roman"/>
+          <w:color w:val="292929"/>
+          <w:spacing w:val="-1"/>
+          <w:sz w:val="24"/>
+          <w:szCs w:val="24"/>
+          <w:lang w:eastAsia="en-IN"/>
+        </w:rPr>
+        <w:t xml:space="preserve"> </w:t>
+      </w:r>
+      <w:r>
+        <w:rPr>
+          <w:rFonts w:ascii="Georgia" w:eastAsia="Times New Roman" w:hAnsi="Georgia" w:cs="Times New Roman"/>
+          <w:color w:val="292929"/>
+          <w:spacing w:val="-1"/>
+          <w:sz w:val="24"/>
+          <w:szCs w:val="24"/>
+          <w:lang w:eastAsia="en-IN"/>
+        </w:rPr>
+        <w:t>There are many techniques like </w:t>
+      </w:r>
       <w:r>
         <w:rPr>
           <w:rFonts w:ascii="Georgia" w:eastAsia="Times New Roman" w:hAnsi="Georgia" w:cs="Times New Roman"/>
@@ -3452,30 +3461,7 @@
           <w:szCs w:val="24"/>
           <w:lang w:eastAsia="en-IN"/>
         </w:rPr>
-        <w:t>k”</w:t>
-      </w:r>
-      <w:r>
-        <w:rPr>
-          <w:rFonts w:ascii="Georgia" w:eastAsia="Times New Roman" w:hAnsi="Georgia" w:cs="Times New Roman"/>
-          <w:color w:val="292929"/>
-          <w:spacing w:val="-1"/>
-          <w:sz w:val="24"/>
-          <w:szCs w:val="24"/>
-          <w:lang w:eastAsia="en-IN"/>
-        </w:rPr>
-        <w:t>.There</w:t>
-      </w:r>
-      <w:proofErr w:type="spellEnd"/>
-      <w:r>
-        <w:rPr>
-          <w:rFonts w:ascii="Georgia" w:eastAsia="Times New Roman" w:hAnsi="Georgia" w:cs="Times New Roman"/>
-          <w:color w:val="292929"/>
-          <w:spacing w:val="-1"/>
-          <w:sz w:val="24"/>
-          <w:szCs w:val="24"/>
-          <w:lang w:eastAsia="en-IN"/>
-        </w:rPr>
-        <w:t xml:space="preserve"> are many techniques like </w:t>
+        <w:t xml:space="preserve">Elbow </w:t>
       </w:r>
       <w:r>
         <w:rPr>
@@ -3488,9 +3474,19 @@
           <w:szCs w:val="24"/>
           <w:lang w:eastAsia="en-IN"/>
         </w:rPr>
-        <w:t xml:space="preserve">Elbow </w:t>
-      </w:r>
-      <w:proofErr w:type="spellStart"/>
+        <w:t>method</w:t>
+      </w:r>
+      <w:r>
+        <w:rPr>
+          <w:rFonts w:ascii="Georgia" w:eastAsia="Times New Roman" w:hAnsi="Georgia" w:cs="Times New Roman"/>
+          <w:color w:val="292929"/>
+          <w:spacing w:val="-1"/>
+          <w:sz w:val="24"/>
+          <w:szCs w:val="24"/>
+          <w:lang w:eastAsia="en-IN"/>
+        </w:rPr>
+        <w:t xml:space="preserve">, </w:t>
+      </w:r>
       <w:r>
         <w:rPr>
           <w:rFonts w:ascii="Georgia" w:eastAsia="Times New Roman" w:hAnsi="Georgia" w:cs="Times New Roman"/>
@@ -3502,18 +3498,7 @@
           <w:szCs w:val="24"/>
           <w:lang w:eastAsia="en-IN"/>
         </w:rPr>
-        <w:t>method</w:t>
-      </w:r>
-      <w:r>
-        <w:rPr>
-          <w:rFonts w:ascii="Georgia" w:eastAsia="Times New Roman" w:hAnsi="Georgia" w:cs="Times New Roman"/>
-          <w:color w:val="292929"/>
-          <w:spacing w:val="-1"/>
-          <w:sz w:val="24"/>
-          <w:szCs w:val="24"/>
-          <w:lang w:eastAsia="en-IN"/>
-        </w:rPr>
-        <w:t>,S</w:t>
+        <w:t>Silhouette</w:t>
       </w:r>
       <w:r>
         <w:rPr>
@@ -3526,9 +3511,19 @@
           <w:szCs w:val="24"/>
           <w:lang w:eastAsia="en-IN"/>
         </w:rPr>
-        <w:t>ilhouette</w:t>
-      </w:r>
-      <w:proofErr w:type="spellEnd"/>
+        <w:t xml:space="preserve"> score</w:t>
+      </w:r>
+      <w:r>
+        <w:rPr>
+          <w:rFonts w:ascii="Georgia" w:eastAsia="Times New Roman" w:hAnsi="Georgia" w:cs="Times New Roman"/>
+          <w:color w:val="292929"/>
+          <w:spacing w:val="-1"/>
+          <w:sz w:val="24"/>
+          <w:szCs w:val="24"/>
+          <w:lang w:eastAsia="en-IN"/>
+        </w:rPr>
+        <w:t> method to get the best </w:t>
+      </w:r>
       <w:r>
         <w:rPr>
           <w:rFonts w:ascii="Georgia" w:eastAsia="Times New Roman" w:hAnsi="Georgia" w:cs="Times New Roman"/>
@@ -3540,18 +3535,62 @@
           <w:szCs w:val="24"/>
           <w:lang w:eastAsia="en-IN"/>
         </w:rPr>
-        <w:t xml:space="preserve"> score</w:t>
-      </w:r>
-      <w:r>
-        <w:rPr>
-          <w:rFonts w:ascii="Georgia" w:eastAsia="Times New Roman" w:hAnsi="Georgia" w:cs="Times New Roman"/>
-          <w:color w:val="292929"/>
-          <w:spacing w:val="-1"/>
-          <w:sz w:val="24"/>
-          <w:szCs w:val="24"/>
-          <w:lang w:eastAsia="en-IN"/>
-        </w:rPr>
-        <w:t> method to get the best </w:t>
+        <w:t>“k”</w:t>
+      </w:r>
+      <w:r>
+        <w:rPr>
+          <w:rFonts w:ascii="Georgia" w:eastAsia="Times New Roman" w:hAnsi="Georgia" w:cs="Times New Roman"/>
+          <w:color w:val="292929"/>
+          <w:spacing w:val="-1"/>
+          <w:sz w:val="24"/>
+          <w:szCs w:val="24"/>
+          <w:lang w:eastAsia="en-IN"/>
+        </w:rPr>
+        <w:t> </w:t>
+      </w:r>
+      <w:r>
+        <w:rPr>
+          <w:rFonts w:ascii="Georgia" w:eastAsia="Times New Roman" w:hAnsi="Georgia" w:cs="Times New Roman"/>
+          <w:color w:val="292929"/>
+          <w:spacing w:val="-1"/>
+          <w:sz w:val="24"/>
+          <w:szCs w:val="24"/>
+          <w:lang w:eastAsia="en-IN"/>
+        </w:rPr>
+        <w:t>value. Here</w:t>
+      </w:r>
+      <w:r>
+        <w:rPr>
+          <w:rFonts w:ascii="Georgia" w:eastAsia="Times New Roman" w:hAnsi="Georgia" w:cs="Times New Roman"/>
+          <w:color w:val="292929"/>
+          <w:spacing w:val="-1"/>
+          <w:sz w:val="24"/>
+          <w:szCs w:val="24"/>
+          <w:lang w:eastAsia="en-IN"/>
+        </w:rPr>
+        <w:t xml:space="preserve"> </w:t>
+      </w:r>
+      <w:r>
+        <w:rPr>
+          <w:rFonts w:ascii="Georgia" w:eastAsia="Times New Roman" w:hAnsi="Georgia" w:cs="Times New Roman"/>
+          <w:color w:val="292929"/>
+          <w:spacing w:val="-1"/>
+          <w:sz w:val="24"/>
+          <w:szCs w:val="24"/>
+          <w:lang w:eastAsia="en-IN"/>
+        </w:rPr>
+        <w:t>we’re</w:t>
+      </w:r>
+      <w:r>
+        <w:rPr>
+          <w:rFonts w:ascii="Georgia" w:eastAsia="Times New Roman" w:hAnsi="Georgia" w:cs="Times New Roman"/>
+          <w:color w:val="292929"/>
+          <w:spacing w:val="-1"/>
+          <w:sz w:val="24"/>
+          <w:szCs w:val="24"/>
+          <w:lang w:eastAsia="en-IN"/>
+        </w:rPr>
+        <w:t xml:space="preserve"> going to use </w:t>
       </w:r>
       <w:r>
         <w:rPr>
@@ -3564,78 +3603,6 @@
           <w:szCs w:val="24"/>
           <w:lang w:eastAsia="en-IN"/>
         </w:rPr>
-        <w:t>“k”</w:t>
-      </w:r>
-      <w:r>
-        <w:rPr>
-          <w:rFonts w:ascii="Georgia" w:eastAsia="Times New Roman" w:hAnsi="Georgia" w:cs="Times New Roman"/>
-          <w:color w:val="292929"/>
-          <w:spacing w:val="-1"/>
-          <w:sz w:val="24"/>
-          <w:szCs w:val="24"/>
-          <w:lang w:eastAsia="en-IN"/>
-        </w:rPr>
-        <w:t> </w:t>
-      </w:r>
-      <w:proofErr w:type="spellStart"/>
-      <w:r>
-        <w:rPr>
-          <w:rFonts w:ascii="Georgia" w:eastAsia="Times New Roman" w:hAnsi="Georgia" w:cs="Times New Roman"/>
-          <w:color w:val="292929"/>
-          <w:spacing w:val="-1"/>
-          <w:sz w:val="24"/>
-          <w:szCs w:val="24"/>
-          <w:lang w:eastAsia="en-IN"/>
-        </w:rPr>
-        <w:t>value.Here</w:t>
-      </w:r>
-      <w:proofErr w:type="spellEnd"/>
-      <w:r>
-        <w:rPr>
-          <w:rFonts w:ascii="Georgia" w:eastAsia="Times New Roman" w:hAnsi="Georgia" w:cs="Times New Roman"/>
-          <w:color w:val="292929"/>
-          <w:spacing w:val="-1"/>
-          <w:sz w:val="24"/>
-          <w:szCs w:val="24"/>
-          <w:lang w:eastAsia="en-IN"/>
-        </w:rPr>
-        <w:t xml:space="preserve"> </w:t>
-      </w:r>
-      <w:proofErr w:type="spellStart"/>
-      <w:r>
-        <w:rPr>
-          <w:rFonts w:ascii="Georgia" w:eastAsia="Times New Roman" w:hAnsi="Georgia" w:cs="Times New Roman"/>
-          <w:color w:val="292929"/>
-          <w:spacing w:val="-1"/>
-          <w:sz w:val="24"/>
-          <w:szCs w:val="24"/>
-          <w:lang w:eastAsia="en-IN"/>
-        </w:rPr>
-        <w:t>we’r</w:t>
-      </w:r>
-      <w:proofErr w:type="spellEnd"/>
-      <w:r>
-        <w:rPr>
-          <w:rFonts w:ascii="Georgia" w:eastAsia="Times New Roman" w:hAnsi="Georgia" w:cs="Times New Roman"/>
-          <w:color w:val="292929"/>
-          <w:spacing w:val="-1"/>
-          <w:sz w:val="24"/>
-          <w:szCs w:val="24"/>
-          <w:lang w:eastAsia="en-IN"/>
-        </w:rPr>
-        <w:t xml:space="preserve"> going to use </w:t>
-      </w:r>
-      <w:r>
-        <w:rPr>
-          <w:rFonts w:ascii="Georgia" w:eastAsia="Times New Roman" w:hAnsi="Georgia" w:cs="Times New Roman"/>
-          <w:b/>
-          <w:bCs/>
-          <w:color w:val="292929"/>
-          <w:spacing w:val="-1"/>
-          <w:sz w:val="24"/>
-          <w:szCs w:val="24"/>
-          <w:lang w:eastAsia="en-IN"/>
-        </w:rPr>
         <w:t>Elbow method</w:t>
       </w:r>
       <w:r>
@@ -3649,19 +3616,17 @@
         </w:rPr>
         <w:t xml:space="preserve"> to get best “k” </w:t>
       </w:r>
-      <w:proofErr w:type="spellStart"/>
-      <w:r>
-        <w:rPr>
-          <w:rFonts w:ascii="Georgia" w:eastAsia="Times New Roman" w:hAnsi="Georgia" w:cs="Times New Roman"/>
-          <w:color w:val="292929"/>
-          <w:spacing w:val="-1"/>
-          <w:sz w:val="24"/>
-          <w:szCs w:val="24"/>
-          <w:lang w:eastAsia="en-IN"/>
-        </w:rPr>
-        <w:t>value.We’ll</w:t>
-      </w:r>
-      <w:proofErr w:type="spellEnd"/>
+      <w:r>
+        <w:rPr>
+          <w:rFonts w:ascii="Georgia" w:eastAsia="Times New Roman" w:hAnsi="Georgia" w:cs="Times New Roman"/>
+          <w:color w:val="292929"/>
+          <w:spacing w:val="-1"/>
+          <w:sz w:val="24"/>
+          <w:szCs w:val="24"/>
+          <w:lang w:eastAsia="en-IN"/>
+        </w:rPr>
+        <w:t>value. We’ll</w:t>
+      </w:r>
       <w:r>
         <w:rPr>
           <w:rFonts w:ascii="Georgia" w:eastAsia="Times New Roman" w:hAnsi="Georgia" w:cs="Times New Roman"/>
@@ -3673,7 +3638,6 @@
         </w:rPr>
         <w:t xml:space="preserve"> import ‘</w:t>
       </w:r>
-      <w:proofErr w:type="spellStart"/>
       <w:r>
         <w:rPr>
           <w:rFonts w:ascii="Georgia" w:eastAsia="Times New Roman" w:hAnsi="Georgia" w:cs="Times New Roman"/>
@@ -3685,21 +3649,8 @@
           <w:szCs w:val="24"/>
           <w:lang w:eastAsia="en-IN"/>
         </w:rPr>
-        <w:t>KElbowVisualizer</w:t>
-      </w:r>
-      <w:proofErr w:type="spellEnd"/>
-      <w:r>
-        <w:rPr>
-          <w:rFonts w:ascii="Georgia" w:eastAsia="Times New Roman" w:hAnsi="Georgia" w:cs="Times New Roman"/>
-          <w:color w:val="292929"/>
-          <w:spacing w:val="-1"/>
-          <w:sz w:val="24"/>
-          <w:szCs w:val="24"/>
-          <w:lang w:eastAsia="en-IN"/>
-        </w:rPr>
-        <w:t>’ from the </w:t>
-      </w:r>
-      <w:proofErr w:type="spellStart"/>
+        <w:t>K</w:t>
+      </w:r>
       <w:r>
         <w:rPr>
           <w:rFonts w:ascii="Georgia" w:eastAsia="Times New Roman" w:hAnsi="Georgia" w:cs="Times New Roman"/>
@@ -3711,9 +3662,45 @@
           <w:szCs w:val="24"/>
           <w:lang w:eastAsia="en-IN"/>
         </w:rPr>
-        <w:t>Yellowbrick</w:t>
-      </w:r>
-      <w:proofErr w:type="spellEnd"/>
+        <w:t xml:space="preserve"> </w:t>
+      </w:r>
+      <w:r>
+        <w:rPr>
+          <w:rFonts w:ascii="Georgia" w:eastAsia="Times New Roman" w:hAnsi="Georgia" w:cs="Times New Roman"/>
+          <w:i/>
+          <w:iCs/>
+          <w:color w:val="292929"/>
+          <w:spacing w:val="-1"/>
+          <w:sz w:val="24"/>
+          <w:szCs w:val="24"/>
+          <w:lang w:eastAsia="en-IN"/>
+        </w:rPr>
+        <w:t>Elbow Visualizer</w:t>
+      </w:r>
+      <w:r>
+        <w:rPr>
+          <w:rFonts w:ascii="Georgia" w:eastAsia="Times New Roman" w:hAnsi="Georgia" w:cs="Times New Roman"/>
+          <w:color w:val="292929"/>
+          <w:spacing w:val="-1"/>
+          <w:sz w:val="24"/>
+          <w:szCs w:val="24"/>
+          <w:lang w:eastAsia="en-IN"/>
+        </w:rPr>
+        <w:t>’ from the </w:t>
+      </w:r>
+      <w:r>
+        <w:rPr>
+          <w:rFonts w:ascii="Georgia" w:eastAsia="Times New Roman" w:hAnsi="Georgia" w:cs="Times New Roman"/>
+          <w:i/>
+          <w:iCs/>
+          <w:color w:val="292929"/>
+          <w:spacing w:val="-1"/>
+          <w:sz w:val="24"/>
+          <w:szCs w:val="24"/>
+          <w:lang w:eastAsia="en-IN"/>
+        </w:rPr>
+        <w:t>yellow brick</w:t>
+      </w:r>
       <w:r>
         <w:rPr>
           <w:rFonts w:ascii="Georgia" w:eastAsia="Times New Roman" w:hAnsi="Georgia" w:cs="Times New Roman"/>
@@ -3789,7 +3776,7 @@
                     </pic:cNvPicPr>
                   </pic:nvPicPr>
                   <pic:blipFill>
-                    <a:blip r:embed="rId16">
+                    <a:blip r:embed="rId15">
                       <a:extLst>
                         <a:ext uri="{28A0092B-C50C-407E-A947-70E740481C1C}">
                           <a14:useLocalDpi xmlns:a14="http://schemas.microsoft.com/office/drawing/2010/main" val="0"/>
@@ -3892,7 +3879,7 @@
                     </pic:cNvPicPr>
                   </pic:nvPicPr>
                   <pic:blipFill>
-                    <a:blip r:embed="rId17">
+                    <a:blip r:embed="rId16">
                       <a:extLst>
                         <a:ext uri="{28A0092B-C50C-407E-A947-70E740481C1C}">
                           <a14:useLocalDpi xmlns:a14="http://schemas.microsoft.com/office/drawing/2010/main" val="0"/>
@@ -3982,29 +3969,16 @@
         </w:rPr>
         <w:t xml:space="preserve"> </w:t>
       </w:r>
-      <w:proofErr w:type="gramStart"/>
-      <w:r>
-        <w:rPr>
-          <w:rFonts w:ascii="Georgia" w:eastAsia="Times New Roman" w:hAnsi="Georgia" w:cs="Times New Roman"/>
-          <w:color w:val="292929"/>
-          <w:spacing w:val="-1"/>
-          <w:sz w:val="24"/>
-          <w:szCs w:val="24"/>
-          <w:lang w:eastAsia="en-IN"/>
-        </w:rPr>
-        <w:t>That</w:t>
-      </w:r>
-      <w:proofErr w:type="gramEnd"/>
-      <w:r>
-        <w:rPr>
-          <w:rFonts w:ascii="Georgia" w:eastAsia="Times New Roman" w:hAnsi="Georgia" w:cs="Times New Roman"/>
-          <w:color w:val="292929"/>
-          <w:spacing w:val="-1"/>
-          <w:sz w:val="24"/>
-          <w:szCs w:val="24"/>
-          <w:lang w:eastAsia="en-IN"/>
-        </w:rPr>
-        <w:t xml:space="preserve"> means we will cluster the dataset into 4 cluster.</w:t>
+      <w:r>
+        <w:rPr>
+          <w:rFonts w:ascii="Georgia" w:eastAsia="Times New Roman" w:hAnsi="Georgia" w:cs="Times New Roman"/>
+          <w:color w:val="292929"/>
+          <w:spacing w:val="-1"/>
+          <w:sz w:val="24"/>
+          <w:szCs w:val="24"/>
+          <w:lang w:eastAsia="en-IN"/>
+        </w:rPr>
+        <w:t>That means we will cluster the dataset into 4 cluster.</w:t>
       </w:r>
       <w:r>
         <w:rPr>
@@ -4068,7 +4042,7 @@
                     </pic:cNvPicPr>
                   </pic:nvPicPr>
                   <pic:blipFill>
-                    <a:blip r:embed="rId18">
+                    <a:blip r:embed="rId17">
                       <a:extLst>
                         <a:ext uri="{28A0092B-C50C-407E-A947-70E740481C1C}">
                           <a14:useLocalDpi xmlns:a14="http://schemas.microsoft.com/office/drawing/2010/main" val="0"/>
@@ -4154,19 +4128,17 @@
         </w:rPr>
         <w:t xml:space="preserve">The below bar chart shows how many </w:t>
       </w:r>
-      <w:proofErr w:type="spellStart"/>
-      <w:r>
-        <w:rPr>
-          <w:rFonts w:ascii="Georgia" w:eastAsia="Times New Roman" w:hAnsi="Georgia" w:cs="Times New Roman"/>
-          <w:color w:val="292929"/>
-          <w:spacing w:val="-1"/>
-          <w:sz w:val="24"/>
-          <w:szCs w:val="24"/>
-          <w:lang w:eastAsia="en-IN"/>
-        </w:rPr>
-        <w:t>neighborhood</w:t>
-      </w:r>
-      <w:proofErr w:type="spellEnd"/>
+      <w:r>
+        <w:rPr>
+          <w:rFonts w:ascii="Georgia" w:eastAsia="Times New Roman" w:hAnsi="Georgia" w:cs="Times New Roman"/>
+          <w:color w:val="292929"/>
+          <w:spacing w:val="-1"/>
+          <w:sz w:val="24"/>
+          <w:szCs w:val="24"/>
+          <w:lang w:eastAsia="en-IN"/>
+        </w:rPr>
+        <w:t>neighbourhood</w:t>
+      </w:r>
       <w:r>
         <w:rPr>
           <w:rFonts w:ascii="Georgia" w:eastAsia="Times New Roman" w:hAnsi="Georgia" w:cs="Times New Roman"/>
@@ -4218,7 +4190,7 @@
                     </pic:cNvPicPr>
                   </pic:nvPicPr>
                   <pic:blipFill>
-                    <a:blip r:embed="rId19">
+                    <a:blip r:embed="rId18">
                       <a:extLst>
                         <a:ext uri="{28A0092B-C50C-407E-A947-70E740481C1C}">
                           <a14:useLocalDpi xmlns:a14="http://schemas.microsoft.com/office/drawing/2010/main" val="0"/>
@@ -4313,7 +4285,7 @@
                     </pic:cNvPicPr>
                   </pic:nvPicPr>
                   <pic:blipFill>
-                    <a:blip r:embed="rId20">
+                    <a:blip r:embed="rId19">
                       <a:extLst>
                         <a:ext uri="{28A0092B-C50C-407E-A947-70E740481C1C}">
                           <a14:useLocalDpi xmlns:a14="http://schemas.microsoft.com/office/drawing/2010/main" val="0"/>
@@ -4397,90 +4369,41 @@
           <w:szCs w:val="24"/>
           <w:lang w:eastAsia="en-IN"/>
         </w:rPr>
-        <w:t xml:space="preserve">In conclusion, to end off this project, we had an opportunity on a business problem, and it was tackled in a way that it was similar to how a genuine data scientist would </w:t>
-      </w:r>
-      <w:proofErr w:type="spellStart"/>
-      <w:r>
-        <w:rPr>
-          <w:rFonts w:ascii="Georgia" w:eastAsia="Times New Roman" w:hAnsi="Georgia" w:cs="Times New Roman"/>
-          <w:color w:val="292929"/>
-          <w:spacing w:val="-1"/>
-          <w:sz w:val="24"/>
-          <w:szCs w:val="24"/>
-          <w:lang w:eastAsia="en-IN"/>
-        </w:rPr>
-        <w:t>do.To</w:t>
-      </w:r>
-      <w:proofErr w:type="spellEnd"/>
-      <w:r>
-        <w:rPr>
-          <w:rFonts w:ascii="Georgia" w:eastAsia="Times New Roman" w:hAnsi="Georgia" w:cs="Times New Roman"/>
-          <w:color w:val="292929"/>
-          <w:spacing w:val="-1"/>
-          <w:sz w:val="24"/>
-          <w:szCs w:val="24"/>
-          <w:lang w:eastAsia="en-IN"/>
-        </w:rPr>
-        <w:t xml:space="preserve"> get the source code of this project click </w:t>
-      </w:r>
-      <w:hyperlink r:id="rId21" w:history="1">
-        <w:r>
-          <w:rPr>
-            <w:rFonts w:ascii="Georgia" w:eastAsia="Times New Roman" w:hAnsi="Georgia" w:cs="Times New Roman"/>
-            <w:color w:val="0000FF"/>
-            <w:spacing w:val="-1"/>
-            <w:sz w:val="24"/>
-            <w:szCs w:val="24"/>
-            <w:u w:val="single"/>
-            <w:lang w:eastAsia="en-IN"/>
-          </w:rPr>
-          <w:t>here</w:t>
-        </w:r>
-      </w:hyperlink>
-      <w:r>
-        <w:rPr>
-          <w:rFonts w:ascii="Georgia" w:eastAsia="Times New Roman" w:hAnsi="Georgia" w:cs="Times New Roman"/>
-          <w:color w:val="292929"/>
-          <w:spacing w:val="-1"/>
-          <w:sz w:val="24"/>
-          <w:szCs w:val="24"/>
-          <w:lang w:eastAsia="en-IN"/>
-        </w:rPr>
-        <w:t>.</w:t>
-      </w:r>
-    </w:p>
-    <w:p>
-      <w:pPr>
-        <w:shd w:val="clear" w:color="auto" w:fill="FFFFFF"/>
-        <w:spacing w:before="480" w:after="0" w:line="480" w:lineRule="atLeast"/>
-        <w:rPr>
-          <w:rFonts w:ascii="Georgia" w:eastAsia="Times New Roman" w:hAnsi="Georgia" w:cs="Times New Roman"/>
-          <w:color w:val="292929"/>
-          <w:spacing w:val="-1"/>
-          <w:sz w:val="24"/>
-          <w:szCs w:val="24"/>
-          <w:lang w:eastAsia="en-IN"/>
-        </w:rPr>
-      </w:pPr>
-      <w:r>
-        <w:rPr>
-          <w:rFonts w:ascii="Georgia" w:eastAsia="Times New Roman" w:hAnsi="Georgia" w:cs="Times New Roman"/>
-          <w:color w:val="292929"/>
-          <w:spacing w:val="-1"/>
-          <w:sz w:val="24"/>
-          <w:szCs w:val="24"/>
-          <w:lang w:eastAsia="en-IN"/>
-        </w:rPr>
-        <w:t>Thanks for reading…</w:t>
-      </w:r>
-    </w:p>
-    <w:p>
-      <w:pPr>
-        <w:rPr>
-          <w:sz w:val="24"/>
-          <w:szCs w:val="24"/>
-        </w:rPr>
-      </w:pPr>
+        <w:t xml:space="preserve">In conclusion, to end off this project, we had an opportunity on a business problem, and it was tackled in a way that it was </w:t>
+      </w:r>
+      <w:r>
+        <w:rPr>
+          <w:rFonts w:ascii="Georgia" w:eastAsia="Times New Roman" w:hAnsi="Georgia" w:cs="Times New Roman"/>
+          <w:color w:val="292929"/>
+          <w:spacing w:val="-1"/>
+          <w:sz w:val="24"/>
+          <w:szCs w:val="24"/>
+          <w:lang w:eastAsia="en-IN"/>
+        </w:rPr>
+        <w:t>like</w:t>
+      </w:r>
+      <w:r>
+        <w:rPr>
+          <w:rFonts w:ascii="Georgia" w:eastAsia="Times New Roman" w:hAnsi="Georgia" w:cs="Times New Roman"/>
+          <w:color w:val="292929"/>
+          <w:spacing w:val="-1"/>
+          <w:sz w:val="24"/>
+          <w:szCs w:val="24"/>
+          <w:lang w:eastAsia="en-IN"/>
+        </w:rPr>
+        <w:t xml:space="preserve"> how a genuine data scientist would </w:t>
+      </w:r>
+      <w:r>
+        <w:rPr>
+          <w:rFonts w:ascii="Georgia" w:eastAsia="Times New Roman" w:hAnsi="Georgia" w:cs="Times New Roman"/>
+          <w:color w:val="292929"/>
+          <w:spacing w:val="-1"/>
+          <w:sz w:val="24"/>
+          <w:szCs w:val="24"/>
+          <w:lang w:eastAsia="en-IN"/>
+        </w:rPr>
+        <w:t>do.</w:t>
+      </w:r>
     </w:p>
     <w:sectPr>
       <w:pgSz w:w="11906" w:h="16838"/>

--- a/Project Report.docx
+++ b/Project Report.docx
@@ -3853,6 +3853,111 @@
         </w:rPr>
         <w:t xml:space="preserve">            </w:t>
       </w:r>
+    </w:p>
+    <w:p>
+      <w:pPr>
+        <w:shd w:val="clear" w:color="auto" w:fill="FFFFFF"/>
+        <w:spacing w:before="480" w:after="0" w:line="480" w:lineRule="atLeast"/>
+        <w:rPr>
+          <w:rFonts w:ascii="Georgia" w:eastAsia="Times New Roman" w:hAnsi="Georgia" w:cs="Times New Roman"/>
+          <w:color w:val="292929"/>
+          <w:spacing w:val="-1"/>
+          <w:sz w:val="24"/>
+          <w:szCs w:val="24"/>
+          <w:lang w:eastAsia="en-IN"/>
+        </w:rPr>
+      </w:pPr>
+      <w:r>
+        <w:rPr>
+          <w:rFonts w:ascii="Georgia" w:eastAsia="Times New Roman" w:hAnsi="Georgia" w:cs="Times New Roman"/>
+          <w:color w:val="292929"/>
+          <w:spacing w:val="-1"/>
+          <w:sz w:val="24"/>
+          <w:szCs w:val="24"/>
+          <w:lang w:eastAsia="en-IN"/>
+        </w:rPr>
+        <w:t>Here,</w:t>
+      </w:r>
+      <w:r>
+        <w:rPr>
+          <w:rFonts w:ascii="Georgia" w:eastAsia="Times New Roman" w:hAnsi="Georgia" w:cs="Times New Roman"/>
+          <w:color w:val="292929"/>
+          <w:spacing w:val="-1"/>
+          <w:sz w:val="24"/>
+          <w:szCs w:val="24"/>
+          <w:lang w:eastAsia="en-IN"/>
+        </w:rPr>
+        <w:t xml:space="preserve"> </w:t>
+      </w:r>
+      <w:r>
+        <w:rPr>
+          <w:rFonts w:ascii="Georgia" w:eastAsia="Times New Roman" w:hAnsi="Georgia" w:cs="Times New Roman"/>
+          <w:color w:val="292929"/>
+          <w:spacing w:val="-1"/>
+          <w:sz w:val="24"/>
+          <w:szCs w:val="24"/>
+          <w:lang w:eastAsia="en-IN"/>
+        </w:rPr>
+        <w:t>we can see that the best k value for our dataset is 4.</w:t>
+      </w:r>
+      <w:r>
+        <w:rPr>
+          <w:rFonts w:ascii="Georgia" w:eastAsia="Times New Roman" w:hAnsi="Georgia" w:cs="Times New Roman"/>
+          <w:color w:val="292929"/>
+          <w:spacing w:val="-1"/>
+          <w:sz w:val="24"/>
+          <w:szCs w:val="24"/>
+          <w:lang w:eastAsia="en-IN"/>
+        </w:rPr>
+        <w:t xml:space="preserve"> </w:t>
+      </w:r>
+      <w:r>
+        <w:rPr>
+          <w:rFonts w:ascii="Georgia" w:eastAsia="Times New Roman" w:hAnsi="Georgia" w:cs="Times New Roman"/>
+          <w:color w:val="292929"/>
+          <w:spacing w:val="-1"/>
+          <w:sz w:val="24"/>
+          <w:szCs w:val="24"/>
+          <w:lang w:eastAsia="en-IN"/>
+        </w:rPr>
+        <w:t>That means we will cluster the dataset into 4 cluster.</w:t>
+      </w:r>
+      <w:r>
+        <w:rPr>
+          <w:rFonts w:ascii="Georgia" w:eastAsia="Times New Roman" w:hAnsi="Georgia" w:cs="Times New Roman"/>
+          <w:color w:val="292929"/>
+          <w:spacing w:val="-1"/>
+          <w:sz w:val="24"/>
+          <w:szCs w:val="24"/>
+          <w:lang w:eastAsia="en-IN"/>
+        </w:rPr>
+        <w:t xml:space="preserve"> </w:t>
+      </w:r>
+      <w:r>
+        <w:rPr>
+          <w:rFonts w:ascii="Georgia" w:eastAsia="Times New Roman" w:hAnsi="Georgia" w:cs="Times New Roman"/>
+          <w:color w:val="292929"/>
+          <w:spacing w:val="-1"/>
+          <w:sz w:val="24"/>
+          <w:szCs w:val="24"/>
+          <w:lang w:eastAsia="en-IN"/>
+        </w:rPr>
+        <w:t>Each of these clusters was labelled from 0 to 3 as the indexing of labels begins with 0 instead of 1.</w:t>
+      </w:r>
+    </w:p>
+    <w:p>
+      <w:pPr>
+        <w:shd w:val="clear" w:color="auto" w:fill="FFFFFF"/>
+        <w:spacing w:before="480" w:after="0" w:line="480" w:lineRule="atLeast"/>
+        <w:rPr>
+          <w:rFonts w:ascii="Georgia" w:eastAsia="Times New Roman" w:hAnsi="Georgia" w:cs="Times New Roman"/>
+          <w:color w:val="292929"/>
+          <w:spacing w:val="-1"/>
+          <w:sz w:val="24"/>
+          <w:szCs w:val="24"/>
+          <w:lang w:eastAsia="en-IN"/>
+        </w:rPr>
+      </w:pPr>
       <w:r>
         <w:rPr>
           <w:rFonts w:ascii="Times New Roman" w:eastAsia="Times New Roman" w:hAnsi="Times New Roman" w:cs="Times New Roman"/>
@@ -3861,169 +3966,7 @@
           <w:szCs w:val="24"/>
           <w:lang w:eastAsia="en-IN"/>
         </w:rPr>
-        <w:drawing>
-          <wp:inline distT="0" distB="0" distL="0" distR="0" wp14:anchorId="42BADB00" wp14:editId="6C17694D">
-            <wp:extent cx="5128260" cy="2415540"/>
-            <wp:effectExtent l="0" t="0" r="0" b="3810"/>
-            <wp:docPr id="7" name="Picture 7"/>
-            <wp:cNvGraphicFramePr>
-              <a:graphicFrameLocks xmlns:a="http://schemas.openxmlformats.org/drawingml/2006/main" noChangeAspect="1"/>
-            </wp:cNvGraphicFramePr>
-            <a:graphic xmlns:a="http://schemas.openxmlformats.org/drawingml/2006/main">
-              <a:graphicData uri="http://schemas.openxmlformats.org/drawingml/2006/picture">
-                <pic:pic xmlns:pic="http://schemas.openxmlformats.org/drawingml/2006/picture">
-                  <pic:nvPicPr>
-                    <pic:cNvPr id="0" name="Picture 20"/>
-                    <pic:cNvPicPr>
-                      <a:picLocks noChangeAspect="1" noChangeArrowheads="1"/>
-                    </pic:cNvPicPr>
-                  </pic:nvPicPr>
-                  <pic:blipFill>
-                    <a:blip r:embed="rId16">
-                      <a:extLst>
-                        <a:ext uri="{28A0092B-C50C-407E-A947-70E740481C1C}">
-                          <a14:useLocalDpi xmlns:a14="http://schemas.microsoft.com/office/drawing/2010/main" val="0"/>
-                        </a:ext>
-                      </a:extLst>
-                    </a:blip>
-                    <a:srcRect/>
-                    <a:stretch>
-                      <a:fillRect/>
-                    </a:stretch>
-                  </pic:blipFill>
-                  <pic:spPr bwMode="auto">
-                    <a:xfrm>
-                      <a:off x="0" y="0"/>
-                      <a:ext cx="5128260" cy="2415540"/>
-                    </a:xfrm>
-                    <a:prstGeom prst="rect">
-                      <a:avLst/>
-                    </a:prstGeom>
-                    <a:noFill/>
-                    <a:ln>
-                      <a:noFill/>
-                    </a:ln>
-                  </pic:spPr>
-                </pic:pic>
-              </a:graphicData>
-            </a:graphic>
-          </wp:inline>
-        </w:drawing>
-      </w:r>
-    </w:p>
-    <w:p>
-      <w:pPr>
-        <w:shd w:val="clear" w:color="auto" w:fill="FFFFFF"/>
-        <w:spacing w:before="480" w:after="0" w:line="480" w:lineRule="atLeast"/>
-        <w:rPr>
-          <w:rFonts w:ascii="Georgia" w:eastAsia="Times New Roman" w:hAnsi="Georgia" w:cs="Times New Roman"/>
-          <w:color w:val="292929"/>
-          <w:spacing w:val="-1"/>
-          <w:sz w:val="24"/>
-          <w:szCs w:val="24"/>
-          <w:lang w:eastAsia="en-IN"/>
-        </w:rPr>
-      </w:pPr>
-      <w:r>
-        <w:rPr>
-          <w:rFonts w:ascii="Georgia" w:eastAsia="Times New Roman" w:hAnsi="Georgia" w:cs="Times New Roman"/>
-          <w:color w:val="292929"/>
-          <w:spacing w:val="-1"/>
-          <w:sz w:val="24"/>
-          <w:szCs w:val="24"/>
-          <w:lang w:eastAsia="en-IN"/>
-        </w:rPr>
         <w:lastRenderedPageBreak/>
-        <w:t>Here,</w:t>
-      </w:r>
-      <w:r>
-        <w:rPr>
-          <w:rFonts w:ascii="Georgia" w:eastAsia="Times New Roman" w:hAnsi="Georgia" w:cs="Times New Roman"/>
-          <w:color w:val="292929"/>
-          <w:spacing w:val="-1"/>
-          <w:sz w:val="24"/>
-          <w:szCs w:val="24"/>
-          <w:lang w:eastAsia="en-IN"/>
-        </w:rPr>
-        <w:t xml:space="preserve"> </w:t>
-      </w:r>
-      <w:r>
-        <w:rPr>
-          <w:rFonts w:ascii="Georgia" w:eastAsia="Times New Roman" w:hAnsi="Georgia" w:cs="Times New Roman"/>
-          <w:color w:val="292929"/>
-          <w:spacing w:val="-1"/>
-          <w:sz w:val="24"/>
-          <w:szCs w:val="24"/>
-          <w:lang w:eastAsia="en-IN"/>
-        </w:rPr>
-        <w:t>we can see that the best k value for our dataset is 4.</w:t>
-      </w:r>
-      <w:r>
-        <w:rPr>
-          <w:rFonts w:ascii="Georgia" w:eastAsia="Times New Roman" w:hAnsi="Georgia" w:cs="Times New Roman"/>
-          <w:color w:val="292929"/>
-          <w:spacing w:val="-1"/>
-          <w:sz w:val="24"/>
-          <w:szCs w:val="24"/>
-          <w:lang w:eastAsia="en-IN"/>
-        </w:rPr>
-        <w:t xml:space="preserve"> </w:t>
-      </w:r>
-      <w:r>
-        <w:rPr>
-          <w:rFonts w:ascii="Georgia" w:eastAsia="Times New Roman" w:hAnsi="Georgia" w:cs="Times New Roman"/>
-          <w:color w:val="292929"/>
-          <w:spacing w:val="-1"/>
-          <w:sz w:val="24"/>
-          <w:szCs w:val="24"/>
-          <w:lang w:eastAsia="en-IN"/>
-        </w:rPr>
-        <w:t>That means we will cluster the dataset into 4 cluster.</w:t>
-      </w:r>
-      <w:r>
-        <w:rPr>
-          <w:rFonts w:ascii="Georgia" w:eastAsia="Times New Roman" w:hAnsi="Georgia" w:cs="Times New Roman"/>
-          <w:color w:val="292929"/>
-          <w:spacing w:val="-1"/>
-          <w:sz w:val="24"/>
-          <w:szCs w:val="24"/>
-          <w:lang w:eastAsia="en-IN"/>
-        </w:rPr>
-        <w:t xml:space="preserve"> </w:t>
-      </w:r>
-      <w:r>
-        <w:rPr>
-          <w:rFonts w:ascii="Georgia" w:eastAsia="Times New Roman" w:hAnsi="Georgia" w:cs="Times New Roman"/>
-          <w:color w:val="292929"/>
-          <w:spacing w:val="-1"/>
-          <w:sz w:val="24"/>
-          <w:szCs w:val="24"/>
-          <w:lang w:eastAsia="en-IN"/>
-        </w:rPr>
-        <w:t>Each of these clusters was labelled from 0 to 3 as the indexing of labels begins with 0 instead of 1.</w:t>
-      </w:r>
-    </w:p>
-    <w:p>
-      <w:pPr>
-        <w:shd w:val="clear" w:color="auto" w:fill="FFFFFF"/>
-        <w:spacing w:before="480" w:after="0" w:line="480" w:lineRule="atLeast"/>
-        <w:rPr>
-          <w:rFonts w:ascii="Georgia" w:eastAsia="Times New Roman" w:hAnsi="Georgia" w:cs="Times New Roman"/>
-          <w:color w:val="292929"/>
-          <w:spacing w:val="-1"/>
-          <w:sz w:val="24"/>
-          <w:szCs w:val="24"/>
-          <w:lang w:eastAsia="en-IN"/>
-        </w:rPr>
-      </w:pPr>
-      <w:r>
-        <w:rPr>
-          <w:rFonts w:ascii="Times New Roman" w:eastAsia="Times New Roman" w:hAnsi="Times New Roman" w:cs="Times New Roman"/>
-          <w:noProof/>
-          <w:sz w:val="24"/>
-          <w:szCs w:val="24"/>
-          <w:lang w:eastAsia="en-IN"/>
-        </w:rPr>
         <w:drawing>
           <wp:inline distT="0" distB="0" distL="0" distR="0" wp14:anchorId="3DAB5DC0" wp14:editId="72387446">
             <wp:extent cx="4732020" cy="1752600"/>
@@ -4042,7 +3985,7 @@
                     </pic:cNvPicPr>
                   </pic:nvPicPr>
                   <pic:blipFill>
-                    <a:blip r:embed="rId17">
+                    <a:blip r:embed="rId16">
                       <a:extLst>
                         <a:ext uri="{28A0092B-C50C-407E-A947-70E740481C1C}">
                           <a14:useLocalDpi xmlns:a14="http://schemas.microsoft.com/office/drawing/2010/main" val="0"/>
@@ -4137,7 +4080,7 @@
           <w:szCs w:val="24"/>
           <w:lang w:eastAsia="en-IN"/>
         </w:rPr>
-        <w:t>neighbourhood</w:t>
+        <w:t>neighbourhoods</w:t>
       </w:r>
       <w:r>
         <w:rPr>
@@ -4190,7 +4133,7 @@
                     </pic:cNvPicPr>
                   </pic:nvPicPr>
                   <pic:blipFill>
-                    <a:blip r:embed="rId18">
+                    <a:blip r:embed="rId17">
                       <a:extLst>
                         <a:ext uri="{28A0092B-C50C-407E-A947-70E740481C1C}">
                           <a14:useLocalDpi xmlns:a14="http://schemas.microsoft.com/office/drawing/2010/main" val="0"/>
@@ -4285,7 +4228,7 @@
                     </pic:cNvPicPr>
                   </pic:nvPicPr>
                   <pic:blipFill>
-                    <a:blip r:embed="rId19">
+                    <a:blip r:embed="rId18">
                       <a:extLst>
                         <a:ext uri="{28A0092B-C50C-407E-A947-70E740481C1C}">
                           <a14:useLocalDpi xmlns:a14="http://schemas.microsoft.com/office/drawing/2010/main" val="0"/>
